--- a/lab4/Отчёт.docx
+++ b/lab4/Отчёт.docx
@@ -534,50 +534,16 @@
           <w:szCs w:val="24"/>
         </w:rPr>
         <w:tab/>
-      </w:r>
-      <w:r>
-        <w:rPr>
-          <w:rFonts w:ascii="Times New Roman" w:hAnsi="Times New Roman" w:cs="Times New Roman"/>
-          <w:sz w:val="24"/>
-          <w:szCs w:val="24"/>
-        </w:rPr>
-        <w:t>В одномерном массиве, состоящем из n вещественных элементов, вычислить:</w:t>
-      </w:r>
-      <w:r>
-        <w:rPr>
-          <w:rFonts w:ascii="Times New Roman" w:hAnsi="Times New Roman" w:cs="Times New Roman"/>
-          <w:sz w:val="24"/>
-          <w:szCs w:val="24"/>
-        </w:rPr>
-        <w:t xml:space="preserve"> </w:t>
-      </w:r>
-      <w:r>
-        <w:rPr>
-          <w:rFonts w:ascii="Times New Roman" w:hAnsi="Times New Roman" w:cs="Times New Roman"/>
-          <w:sz w:val="24"/>
-          <w:szCs w:val="24"/>
-        </w:rPr>
-        <w:t>Максимальный элемент массива</w:t>
-      </w:r>
-      <w:r>
-        <w:rPr>
-          <w:rFonts w:ascii="Times New Roman" w:hAnsi="Times New Roman" w:cs="Times New Roman"/>
-          <w:sz w:val="24"/>
-          <w:szCs w:val="24"/>
-        </w:rPr>
-        <w:t>, с</w:t>
-      </w:r>
-      <w:r>
-        <w:rPr>
-          <w:rFonts w:ascii="Times New Roman" w:hAnsi="Times New Roman" w:cs="Times New Roman"/>
-          <w:sz w:val="24"/>
-          <w:szCs w:val="24"/>
-        </w:rPr>
-        <w:t>умму элементов, расположенных до последнего положительного элемента. Сжать массив, удалив из него все элементы, модуль которых не превышает единицу. Освободившиеся в конце массива элементы заполнить нулями.</w:t>
-      </w:r>
-    </w:p>
-    <w:p>
-      <w:pPr>
+        <w:t xml:space="preserve">В одномерном массиве, состоящем из n вещественных элементов, вычислить: </w:t>
+      </w:r>
+    </w:p>
+    <w:p>
+      <w:pPr>
+        <w:pStyle w:val="a3"/>
+        <w:numPr>
+          <w:ilvl w:val="0"/>
+          <w:numId w:val="7"/>
+        </w:numPr>
         <w:tabs>
           <w:tab w:val="left" w:pos="567"/>
         </w:tabs>
@@ -589,9 +555,22 @@
           <w:szCs w:val="24"/>
         </w:rPr>
       </w:pPr>
-    </w:p>
-    <w:p>
-      <w:pPr>
+      <w:r>
+        <w:rPr>
+          <w:rFonts w:ascii="Times New Roman" w:hAnsi="Times New Roman" w:cs="Times New Roman"/>
+          <w:sz w:val="24"/>
+          <w:szCs w:val="24"/>
+        </w:rPr>
+        <w:t>Минимальный по модулю элемент массива</w:t>
+      </w:r>
+    </w:p>
+    <w:p>
+      <w:pPr>
+        <w:pStyle w:val="a3"/>
+        <w:numPr>
+          <w:ilvl w:val="0"/>
+          <w:numId w:val="7"/>
+        </w:numPr>
         <w:tabs>
           <w:tab w:val="left" w:pos="567"/>
         </w:tabs>
@@ -599,23 +578,26 @@
         <w:ind w:right="567"/>
         <w:rPr>
           <w:rFonts w:ascii="Times New Roman" w:hAnsi="Times New Roman" w:cs="Times New Roman"/>
-          <w:b/>
-          <w:sz w:val="24"/>
-          <w:szCs w:val="24"/>
-        </w:rPr>
-      </w:pPr>
-      <w:r>
-        <w:rPr>
-          <w:rFonts w:ascii="Times New Roman" w:hAnsi="Times New Roman" w:cs="Times New Roman"/>
-          <w:b/>
-          <w:sz w:val="24"/>
-          <w:szCs w:val="24"/>
-        </w:rPr>
-        <w:t>Теоретическая часть:</w:t>
-      </w:r>
-    </w:p>
-    <w:p>
-      <w:pPr>
+          <w:sz w:val="24"/>
+          <w:szCs w:val="24"/>
+        </w:rPr>
+      </w:pPr>
+      <w:r>
+        <w:rPr>
+          <w:rFonts w:ascii="Times New Roman" w:hAnsi="Times New Roman" w:cs="Times New Roman"/>
+          <w:sz w:val="24"/>
+          <w:szCs w:val="24"/>
+        </w:rPr>
+        <w:t>Найти сумму модулей элементов в массиве после первого нуля</w:t>
+      </w:r>
+    </w:p>
+    <w:p>
+      <w:pPr>
+        <w:pStyle w:val="a3"/>
+        <w:numPr>
+          <w:ilvl w:val="0"/>
+          <w:numId w:val="7"/>
+        </w:numPr>
         <w:tabs>
           <w:tab w:val="left" w:pos="567"/>
         </w:tabs>
@@ -633,51 +615,119 @@
           <w:sz w:val="24"/>
           <w:szCs w:val="24"/>
         </w:rPr>
-        <w:tab/>
-      </w:r>
-      <w:r>
-        <w:rPr>
-          <w:rFonts w:ascii="Times New Roman" w:hAnsi="Times New Roman" w:cs="Times New Roman"/>
-          <w:sz w:val="24"/>
-          <w:szCs w:val="24"/>
-        </w:rPr>
-        <w:t xml:space="preserve">Для решения задачи были использованы списки, модуль </w:t>
-      </w:r>
-      <w:proofErr w:type="spellStart"/>
-      <w:r>
-        <w:rPr>
-          <w:rFonts w:ascii="Times New Roman" w:hAnsi="Times New Roman" w:cs="Times New Roman"/>
-          <w:sz w:val="24"/>
-          <w:szCs w:val="24"/>
-        </w:rPr>
-        <w:t>math</w:t>
-      </w:r>
-      <w:proofErr w:type="spellEnd"/>
-      <w:r>
-        <w:rPr>
-          <w:rFonts w:ascii="Times New Roman" w:hAnsi="Times New Roman" w:cs="Times New Roman"/>
-          <w:sz w:val="24"/>
-          <w:szCs w:val="24"/>
-        </w:rPr>
-        <w:t xml:space="preserve"> и модуль </w:t>
-      </w:r>
-      <w:proofErr w:type="spellStart"/>
-      <w:r>
-        <w:rPr>
-          <w:rFonts w:ascii="Times New Roman" w:hAnsi="Times New Roman" w:cs="Times New Roman"/>
-          <w:sz w:val="24"/>
-          <w:szCs w:val="24"/>
-        </w:rPr>
-        <w:t>random</w:t>
-      </w:r>
-      <w:proofErr w:type="spellEnd"/>
-      <w:r>
-        <w:rPr>
-          <w:rFonts w:ascii="Times New Roman" w:hAnsi="Times New Roman" w:cs="Times New Roman"/>
-          <w:sz w:val="24"/>
-          <w:szCs w:val="24"/>
-        </w:rPr>
-        <w:t>, циклы, условные операторы. Для организации массива – конечной</w:t>
+        <w:t>Преобразовать массив таким способом, чтобы первая половина элементов стояла на четных позициях, а вторая часть элементов на нечетных</w:t>
+      </w:r>
+    </w:p>
+    <w:p>
+      <w:pPr>
+        <w:tabs>
+          <w:tab w:val="left" w:pos="567"/>
+        </w:tabs>
+        <w:spacing w:line="240" w:lineRule="auto"/>
+        <w:ind w:right="567"/>
+        <w:rPr>
+          <w:rFonts w:ascii="Times New Roman" w:hAnsi="Times New Roman" w:cs="Times New Roman"/>
+          <w:sz w:val="24"/>
+          <w:szCs w:val="24"/>
+        </w:rPr>
+      </w:pPr>
+    </w:p>
+    <w:p>
+      <w:pPr>
+        <w:tabs>
+          <w:tab w:val="left" w:pos="567"/>
+        </w:tabs>
+        <w:spacing w:line="240" w:lineRule="auto"/>
+        <w:ind w:right="567"/>
+        <w:rPr>
+          <w:rFonts w:ascii="Times New Roman" w:hAnsi="Times New Roman" w:cs="Times New Roman"/>
+          <w:b/>
+          <w:sz w:val="24"/>
+          <w:szCs w:val="24"/>
+        </w:rPr>
+      </w:pPr>
+      <w:r>
+        <w:rPr>
+          <w:rFonts w:ascii="Times New Roman" w:hAnsi="Times New Roman" w:cs="Times New Roman"/>
+          <w:b/>
+          <w:sz w:val="24"/>
+          <w:szCs w:val="24"/>
+        </w:rPr>
+        <w:t>Теоретическая часть:</w:t>
+      </w:r>
+    </w:p>
+    <w:p>
+      <w:pPr>
+        <w:tabs>
+          <w:tab w:val="left" w:pos="567"/>
+        </w:tabs>
+        <w:spacing w:line="240" w:lineRule="auto"/>
+        <w:ind w:right="567"/>
+        <w:rPr>
+          <w:rFonts w:ascii="Times New Roman" w:hAnsi="Times New Roman" w:cs="Times New Roman"/>
+          <w:sz w:val="24"/>
+          <w:szCs w:val="24"/>
+        </w:rPr>
+      </w:pPr>
+      <w:r>
+        <w:rPr>
+          <w:rFonts w:ascii="Times New Roman" w:hAnsi="Times New Roman" w:cs="Times New Roman"/>
+          <w:sz w:val="24"/>
+          <w:szCs w:val="24"/>
+        </w:rPr>
+        <w:tab/>
+        <w:t xml:space="preserve">Для решения задачи были использованы списки, </w:t>
+      </w:r>
+      <w:r>
+        <w:rPr>
+          <w:rFonts w:ascii="Times New Roman" w:hAnsi="Times New Roman" w:cs="Times New Roman"/>
+          <w:sz w:val="24"/>
+          <w:szCs w:val="24"/>
+        </w:rPr>
+        <w:t xml:space="preserve">встроенная функция </w:t>
+      </w:r>
+      <w:proofErr w:type="gramStart"/>
+      <w:r>
+        <w:rPr>
+          <w:rFonts w:ascii="Courier New" w:hAnsi="Courier New" w:cs="Courier New"/>
+          <w:sz w:val="24"/>
+          <w:szCs w:val="24"/>
+          <w:lang w:val="en-US"/>
+        </w:rPr>
+        <w:t>abs</w:t>
+      </w:r>
+      <w:r>
+        <w:rPr>
+          <w:rFonts w:ascii="Courier New" w:hAnsi="Courier New" w:cs="Courier New"/>
+          <w:sz w:val="24"/>
+          <w:szCs w:val="24"/>
+        </w:rPr>
+        <w:t>(</w:t>
+      </w:r>
+      <w:proofErr w:type="gramEnd"/>
+      <w:r>
+        <w:rPr>
+          <w:rFonts w:ascii="Courier New" w:hAnsi="Courier New" w:cs="Courier New"/>
+          <w:sz w:val="24"/>
+          <w:szCs w:val="24"/>
+        </w:rPr>
+        <w:t>)</w:t>
+      </w:r>
+      <w:r>
+        <w:rPr>
+          <w:rFonts w:ascii="Courier New" w:hAnsi="Courier New" w:cs="Courier New"/>
+          <w:sz w:val="24"/>
+          <w:szCs w:val="24"/>
+        </w:rPr>
+        <w:t>,</w:t>
+      </w:r>
+      <w:r>
+        <w:rPr>
+          <w:rFonts w:ascii="Times New Roman" w:hAnsi="Times New Roman" w:cs="Times New Roman"/>
+          <w:sz w:val="24"/>
+          <w:szCs w:val="24"/>
+        </w:rPr>
+        <w:t xml:space="preserve"> циклы, условные операторы. Для организации массива – конечной</w:t>
       </w:r>
       <w:r>
         <w:rPr>
@@ -729,25 +779,7 @@
           <w:sz w:val="24"/>
           <w:szCs w:val="24"/>
         </w:rPr>
-        <w:t xml:space="preserve">, которая позволяет добавить элемент в конец списка. Элементы убирались из списка при помощи </w:t>
-      </w:r>
-      <w:proofErr w:type="spellStart"/>
-      <w:r>
-        <w:rPr>
-          <w:rFonts w:ascii="Times New Roman" w:hAnsi="Times New Roman" w:cs="Times New Roman"/>
-          <w:sz w:val="24"/>
-          <w:szCs w:val="24"/>
-        </w:rPr>
-        <w:t>remove</w:t>
-      </w:r>
-      <w:proofErr w:type="spellEnd"/>
-      <w:r>
-        <w:rPr>
-          <w:rFonts w:ascii="Times New Roman" w:hAnsi="Times New Roman" w:cs="Times New Roman"/>
-          <w:sz w:val="24"/>
-          <w:szCs w:val="24"/>
-        </w:rPr>
-        <w:t xml:space="preserve">. </w:t>
+        <w:t>, которая позволяет добавить элемент в конец списка.</w:t>
       </w:r>
     </w:p>
     <w:p>
@@ -970,7 +1002,15 @@
           <w:sz w:val="24"/>
           <w:szCs w:val="24"/>
         </w:rPr>
-        <w:t>Вывод максимального элемента массива</w:t>
+        <w:t xml:space="preserve">Вывод </w:t>
+      </w:r>
+      <w:r>
+        <w:rPr>
+          <w:rFonts w:ascii="Times New Roman" w:hAnsi="Times New Roman" w:cs="Times New Roman"/>
+          <w:sz w:val="24"/>
+          <w:szCs w:val="24"/>
+        </w:rPr>
+        <w:t>исходного массива</w:t>
       </w:r>
     </w:p>
     <w:p>
@@ -997,7 +1037,44 @@
           <w:sz w:val="24"/>
           <w:szCs w:val="24"/>
         </w:rPr>
-        <w:t>Цикл, который находит сумму элементов до последнего положительного, вывод этой суммы</w:t>
+        <w:t xml:space="preserve">Нахождение с помощью функции </w:t>
+      </w:r>
+      <w:proofErr w:type="spellStart"/>
+      <w:proofErr w:type="gramStart"/>
+      <w:r>
+        <w:rPr>
+          <w:rFonts w:ascii="Courier New" w:hAnsi="Courier New" w:cs="Courier New"/>
+          <w:sz w:val="24"/>
+          <w:szCs w:val="24"/>
+          <w:lang w:val="en-US"/>
+        </w:rPr>
+        <w:t>minArr</w:t>
+      </w:r>
+      <w:proofErr w:type="spellEnd"/>
+      <w:r>
+        <w:rPr>
+          <w:rFonts w:ascii="Courier New" w:hAnsi="Courier New" w:cs="Courier New"/>
+          <w:sz w:val="24"/>
+          <w:szCs w:val="24"/>
+        </w:rPr>
+        <w:t>(</w:t>
+      </w:r>
+      <w:proofErr w:type="gramEnd"/>
+      <w:r>
+        <w:rPr>
+          <w:rFonts w:ascii="Courier New" w:hAnsi="Courier New" w:cs="Courier New"/>
+          <w:sz w:val="24"/>
+          <w:szCs w:val="24"/>
+        </w:rPr>
+        <w:t xml:space="preserve">) </w:t>
+      </w:r>
+      <w:r>
+        <w:rPr>
+          <w:rFonts w:ascii="Times New Roman" w:hAnsi="Times New Roman" w:cs="Times New Roman"/>
+          <w:sz w:val="24"/>
+          <w:szCs w:val="24"/>
+        </w:rPr>
+        <w:t>минимальное значение списка по модулю</w:t>
       </w:r>
     </w:p>
     <w:p>
@@ -1024,7 +1101,7 @@
           <w:sz w:val="24"/>
           <w:szCs w:val="24"/>
         </w:rPr>
-        <w:t>Ввод с клавиатуры концов промежутка</w:t>
+        <w:t>Вывод минимального значения</w:t>
       </w:r>
     </w:p>
     <w:p>
@@ -1051,8 +1128,29 @@
           <w:sz w:val="24"/>
           <w:szCs w:val="24"/>
         </w:rPr>
-        <w:t>Удаление элементов, которые по модулю находятся в этом промежутке, добавление нуля в конец массива за каждый удалённый элемент</w:t>
-      </w:r>
+        <w:t xml:space="preserve">Нахождение суммы модулей элементов списка после первого нуля с помощью функции </w:t>
+      </w:r>
+      <w:proofErr w:type="spellStart"/>
+      <w:r>
+        <w:rPr>
+          <w:rFonts w:ascii="Courier New" w:hAnsi="Courier New" w:cs="Courier New"/>
+          <w:sz w:val="24"/>
+          <w:szCs w:val="24"/>
+          <w:lang w:val="en-US"/>
+        </w:rPr>
+        <w:t>sumAfterZero</w:t>
+      </w:r>
+      <w:proofErr w:type="spellEnd"/>
+      <w:r>
+        <w:rPr>
+          <w:rFonts w:ascii="Courier New" w:hAnsi="Courier New" w:cs="Courier New"/>
+          <w:sz w:val="24"/>
+          <w:szCs w:val="24"/>
+        </w:rPr>
+        <w:t>()</w:t>
+      </w:r>
+      <w:bookmarkStart w:id="0" w:name="_GoBack"/>
+      <w:bookmarkEnd w:id="0"/>
     </w:p>
     <w:p>
       <w:pPr>
@@ -1078,7 +1176,44 @@
           <w:sz w:val="24"/>
           <w:szCs w:val="24"/>
         </w:rPr>
-        <w:t>Вывод изменённого массива</w:t>
+        <w:t xml:space="preserve">Преобразование списка с помощью функции </w:t>
+      </w:r>
+      <w:proofErr w:type="spellStart"/>
+      <w:proofErr w:type="gramStart"/>
+      <w:r>
+        <w:rPr>
+          <w:rFonts w:ascii="Courier New" w:hAnsi="Courier New" w:cs="Courier New"/>
+          <w:sz w:val="24"/>
+          <w:szCs w:val="24"/>
+          <w:lang w:val="en-US"/>
+        </w:rPr>
+        <w:t>changeArr</w:t>
+      </w:r>
+      <w:proofErr w:type="spellEnd"/>
+      <w:r>
+        <w:rPr>
+          <w:rFonts w:ascii="Courier New" w:hAnsi="Courier New" w:cs="Courier New"/>
+          <w:sz w:val="24"/>
+          <w:szCs w:val="24"/>
+        </w:rPr>
+        <w:t>(</w:t>
+      </w:r>
+      <w:proofErr w:type="gramEnd"/>
+      <w:r>
+        <w:rPr>
+          <w:rFonts w:ascii="Courier New" w:hAnsi="Courier New" w:cs="Courier New"/>
+          <w:sz w:val="24"/>
+          <w:szCs w:val="24"/>
+        </w:rPr>
+        <w:t xml:space="preserve">), </w:t>
+      </w:r>
+      <w:r>
+        <w:rPr>
+          <w:rFonts w:ascii="Times New Roman" w:hAnsi="Times New Roman" w:cs="Times New Roman"/>
+          <w:sz w:val="24"/>
+          <w:szCs w:val="24"/>
+        </w:rPr>
+        <w:t>которая ставит первую часть элементов на четные позиции, а вторую на нечетные</w:t>
       </w:r>
     </w:p>
     <w:p>
@@ -1105,130 +1240,8 @@
           <w:sz w:val="24"/>
           <w:szCs w:val="24"/>
         </w:rPr>
-        <w:t>Конец программы.</w:t>
-      </w:r>
-    </w:p>
-    <w:p>
-      <w:pPr>
-        <w:pStyle w:val="a3"/>
-        <w:numPr>
-          <w:ilvl w:val="0"/>
-          <w:numId w:val="6"/>
-        </w:numPr>
-        <w:tabs>
-          <w:tab w:val="left" w:pos="567"/>
-        </w:tabs>
-        <w:spacing w:line="240" w:lineRule="auto"/>
-        <w:ind w:right="567"/>
-        <w:rPr>
-          <w:rFonts w:ascii="Times New Roman" w:hAnsi="Times New Roman" w:cs="Times New Roman"/>
-          <w:sz w:val="24"/>
-          <w:szCs w:val="24"/>
-        </w:rPr>
-      </w:pPr>
-      <w:r>
-        <w:rPr>
-          <w:rFonts w:ascii="Times New Roman" w:hAnsi="Times New Roman" w:cs="Times New Roman"/>
-          <w:sz w:val="24"/>
-          <w:szCs w:val="24"/>
-        </w:rPr>
-        <w:t>Описание входных и выходных данных:</w:t>
-      </w:r>
-    </w:p>
-    <w:p>
-      <w:pPr>
-        <w:pStyle w:val="a3"/>
-        <w:numPr>
-          <w:ilvl w:val="0"/>
-          <w:numId w:val="6"/>
-        </w:numPr>
-        <w:tabs>
-          <w:tab w:val="left" w:pos="567"/>
-        </w:tabs>
-        <w:spacing w:line="240" w:lineRule="auto"/>
-        <w:ind w:right="567"/>
-        <w:rPr>
-          <w:rFonts w:ascii="Times New Roman" w:hAnsi="Times New Roman" w:cs="Times New Roman"/>
-          <w:sz w:val="24"/>
-          <w:szCs w:val="24"/>
-        </w:rPr>
-      </w:pPr>
-      <w:r>
-        <w:rPr>
-          <w:rFonts w:ascii="Times New Roman" w:hAnsi="Times New Roman" w:cs="Times New Roman"/>
-          <w:sz w:val="24"/>
-          <w:szCs w:val="24"/>
-        </w:rPr>
-        <w:t xml:space="preserve">Входные и выходные данные имеют тип </w:t>
-      </w:r>
-      <w:proofErr w:type="spellStart"/>
-      <w:r>
-        <w:rPr>
-          <w:rFonts w:ascii="Times New Roman" w:hAnsi="Times New Roman" w:cs="Times New Roman"/>
-          <w:sz w:val="24"/>
-          <w:szCs w:val="24"/>
-        </w:rPr>
-        <w:t>float</w:t>
-      </w:r>
-      <w:proofErr w:type="spellEnd"/>
-      <w:r>
-        <w:rPr>
-          <w:rFonts w:ascii="Times New Roman" w:hAnsi="Times New Roman" w:cs="Times New Roman"/>
-          <w:sz w:val="24"/>
-          <w:szCs w:val="24"/>
-        </w:rPr>
-        <w:t xml:space="preserve"> и не превышают 10^300. Входные данные – числа n, </w:t>
-      </w:r>
-      <w:proofErr w:type="spellStart"/>
-      <w:r>
-        <w:rPr>
-          <w:rFonts w:ascii="Times New Roman" w:hAnsi="Times New Roman" w:cs="Times New Roman"/>
-          <w:sz w:val="24"/>
-          <w:szCs w:val="24"/>
-        </w:rPr>
-        <w:t>ab</w:t>
-      </w:r>
-      <w:proofErr w:type="spellEnd"/>
-      <w:r>
-        <w:rPr>
-          <w:rFonts w:ascii="Times New Roman" w:hAnsi="Times New Roman" w:cs="Times New Roman"/>
-          <w:sz w:val="24"/>
-          <w:szCs w:val="24"/>
-        </w:rPr>
-        <w:t xml:space="preserve">, b, элементы массива a. выходные – числа s, элементы массива, </w:t>
-      </w:r>
-      <w:proofErr w:type="spellStart"/>
-      <w:r>
-        <w:rPr>
-          <w:rFonts w:ascii="Times New Roman" w:hAnsi="Times New Roman" w:cs="Times New Roman"/>
-          <w:sz w:val="24"/>
-          <w:szCs w:val="24"/>
-        </w:rPr>
-        <w:t>mx</w:t>
-      </w:r>
-      <w:proofErr w:type="spellEnd"/>
-      <w:r>
-        <w:rPr>
-          <w:rFonts w:ascii="Times New Roman" w:hAnsi="Times New Roman" w:cs="Times New Roman"/>
-          <w:sz w:val="24"/>
-          <w:szCs w:val="24"/>
-        </w:rPr>
-        <w:t>.</w:t>
-      </w:r>
-    </w:p>
-    <w:p>
-      <w:pPr>
-        <w:tabs>
-          <w:tab w:val="left" w:pos="567"/>
-        </w:tabs>
-        <w:spacing w:line="240" w:lineRule="auto"/>
-        <w:ind w:right="567"/>
-        <w:rPr>
-          <w:rFonts w:ascii="Times New Roman" w:hAnsi="Times New Roman" w:cs="Times New Roman"/>
-          <w:sz w:val="24"/>
-          <w:szCs w:val="24"/>
-        </w:rPr>
-      </w:pPr>
+        <w:t>Вывод преобразованного списка</w:t>
+      </w:r>
     </w:p>
     <w:p>
       <w:pPr>
@@ -1242,7 +1255,6 @@
           <w:b/>
           <w:sz w:val="24"/>
           <w:szCs w:val="24"/>
-          <w:lang w:val="en-US"/>
         </w:rPr>
       </w:pPr>
       <w:r>
@@ -1260,7 +1272,6 @@
           <w:b/>
           <w:sz w:val="24"/>
           <w:szCs w:val="24"/>
-          <w:lang w:val="en-US"/>
         </w:rPr>
         <w:t xml:space="preserve"> </w:t>
       </w:r>
@@ -1279,9 +1290,3395 @@
           <w:b/>
           <w:sz w:val="24"/>
           <w:szCs w:val="24"/>
-          <w:lang w:val="en-US"/>
         </w:rPr>
         <w:t>:</w:t>
+      </w:r>
+    </w:p>
+    <w:p>
+      <w:pPr>
+        <w:spacing w:line="240" w:lineRule="auto"/>
+        <w:ind w:right="567"/>
+        <w:rPr>
+          <w:rFonts w:ascii="Courier New" w:hAnsi="Courier New" w:cs="Courier New"/>
+          <w:sz w:val="20"/>
+          <w:szCs w:val="20"/>
+          <w:lang w:val="en-US"/>
+        </w:rPr>
+      </w:pPr>
+      <w:proofErr w:type="spellStart"/>
+      <w:r>
+        <w:rPr>
+          <w:rFonts w:ascii="Courier New" w:hAnsi="Courier New" w:cs="Courier New"/>
+          <w:sz w:val="20"/>
+          <w:szCs w:val="20"/>
+          <w:lang w:val="en-US"/>
+        </w:rPr>
+        <w:t>arr</w:t>
+      </w:r>
+      <w:proofErr w:type="spellEnd"/>
+      <w:r>
+        <w:rPr>
+          <w:rFonts w:ascii="Courier New" w:hAnsi="Courier New" w:cs="Courier New"/>
+          <w:sz w:val="20"/>
+          <w:szCs w:val="20"/>
+          <w:lang w:val="en-US"/>
+        </w:rPr>
+        <w:t xml:space="preserve"> = []</w:t>
+      </w:r>
+    </w:p>
+    <w:p>
+      <w:pPr>
+        <w:spacing w:line="240" w:lineRule="auto"/>
+        <w:ind w:right="567"/>
+        <w:rPr>
+          <w:rFonts w:ascii="Courier New" w:hAnsi="Courier New" w:cs="Courier New"/>
+          <w:sz w:val="20"/>
+          <w:szCs w:val="20"/>
+          <w:lang w:val="en-US"/>
+        </w:rPr>
+      </w:pPr>
+      <w:r>
+        <w:rPr>
+          <w:rFonts w:ascii="Courier New" w:hAnsi="Courier New" w:cs="Courier New"/>
+          <w:sz w:val="20"/>
+          <w:szCs w:val="20"/>
+          <w:lang w:val="en-US"/>
+        </w:rPr>
+        <w:t>try:</w:t>
+      </w:r>
+    </w:p>
+    <w:p>
+      <w:pPr>
+        <w:spacing w:line="240" w:lineRule="auto"/>
+        <w:ind w:right="567"/>
+        <w:rPr>
+          <w:rFonts w:ascii="Courier New" w:hAnsi="Courier New" w:cs="Courier New"/>
+          <w:sz w:val="20"/>
+          <w:szCs w:val="20"/>
+          <w:lang w:val="en-US"/>
+        </w:rPr>
+      </w:pPr>
+      <w:r>
+        <w:rPr>
+          <w:rFonts w:ascii="Courier New" w:hAnsi="Courier New" w:cs="Courier New"/>
+          <w:sz w:val="20"/>
+          <w:szCs w:val="20"/>
+          <w:lang w:val="en-US"/>
+        </w:rPr>
+        <w:tab/>
+      </w:r>
+      <w:proofErr w:type="spellStart"/>
+      <w:r>
+        <w:rPr>
+          <w:rFonts w:ascii="Courier New" w:hAnsi="Courier New" w:cs="Courier New"/>
+          <w:sz w:val="20"/>
+          <w:szCs w:val="20"/>
+          <w:lang w:val="en-US"/>
+        </w:rPr>
+        <w:t>arrayLength</w:t>
+      </w:r>
+      <w:proofErr w:type="spellEnd"/>
+      <w:r>
+        <w:rPr>
+          <w:rFonts w:ascii="Courier New" w:hAnsi="Courier New" w:cs="Courier New"/>
+          <w:sz w:val="20"/>
+          <w:szCs w:val="20"/>
+          <w:lang w:val="en-US"/>
+        </w:rPr>
+        <w:t xml:space="preserve"> = </w:t>
+      </w:r>
+      <w:proofErr w:type="gramStart"/>
+      <w:r>
+        <w:rPr>
+          <w:rFonts w:ascii="Courier New" w:hAnsi="Courier New" w:cs="Courier New"/>
+          <w:sz w:val="20"/>
+          <w:szCs w:val="20"/>
+          <w:lang w:val="en-US"/>
+        </w:rPr>
+        <w:t>int(</w:t>
+      </w:r>
+      <w:proofErr w:type="gramEnd"/>
+      <w:r>
+        <w:rPr>
+          <w:rFonts w:ascii="Courier New" w:hAnsi="Courier New" w:cs="Courier New"/>
+          <w:sz w:val="20"/>
+          <w:szCs w:val="20"/>
+          <w:lang w:val="en-US"/>
+        </w:rPr>
+        <w:t>input('</w:t>
+      </w:r>
+      <w:r>
+        <w:rPr>
+          <w:rFonts w:ascii="Courier New" w:hAnsi="Courier New" w:cs="Courier New"/>
+          <w:sz w:val="20"/>
+          <w:szCs w:val="20"/>
+        </w:rPr>
+        <w:t>Введите</w:t>
+      </w:r>
+      <w:r>
+        <w:rPr>
+          <w:rFonts w:ascii="Courier New" w:hAnsi="Courier New" w:cs="Courier New"/>
+          <w:sz w:val="20"/>
+          <w:szCs w:val="20"/>
+          <w:lang w:val="en-US"/>
+        </w:rPr>
+        <w:t xml:space="preserve"> </w:t>
+      </w:r>
+      <w:r>
+        <w:rPr>
+          <w:rFonts w:ascii="Courier New" w:hAnsi="Courier New" w:cs="Courier New"/>
+          <w:sz w:val="20"/>
+          <w:szCs w:val="20"/>
+        </w:rPr>
+        <w:t>длину</w:t>
+      </w:r>
+      <w:r>
+        <w:rPr>
+          <w:rFonts w:ascii="Courier New" w:hAnsi="Courier New" w:cs="Courier New"/>
+          <w:sz w:val="20"/>
+          <w:szCs w:val="20"/>
+          <w:lang w:val="en-US"/>
+        </w:rPr>
+        <w:t xml:space="preserve"> </w:t>
+      </w:r>
+      <w:r>
+        <w:rPr>
+          <w:rFonts w:ascii="Courier New" w:hAnsi="Courier New" w:cs="Courier New"/>
+          <w:sz w:val="20"/>
+          <w:szCs w:val="20"/>
+        </w:rPr>
+        <w:t>массива</w:t>
+      </w:r>
+      <w:r>
+        <w:rPr>
+          <w:rFonts w:ascii="Courier New" w:hAnsi="Courier New" w:cs="Courier New"/>
+          <w:sz w:val="20"/>
+          <w:szCs w:val="20"/>
+          <w:lang w:val="en-US"/>
+        </w:rPr>
+        <w:t>: '))</w:t>
+      </w:r>
+    </w:p>
+    <w:p>
+      <w:pPr>
+        <w:spacing w:line="240" w:lineRule="auto"/>
+        <w:ind w:right="567"/>
+        <w:rPr>
+          <w:rFonts w:ascii="Courier New" w:hAnsi="Courier New" w:cs="Courier New"/>
+          <w:sz w:val="20"/>
+          <w:szCs w:val="20"/>
+        </w:rPr>
+      </w:pPr>
+      <w:r>
+        <w:rPr>
+          <w:rFonts w:ascii="Courier New" w:hAnsi="Courier New" w:cs="Courier New"/>
+          <w:sz w:val="20"/>
+          <w:szCs w:val="20"/>
+          <w:lang w:val="en-US"/>
+        </w:rPr>
+        <w:tab/>
+      </w:r>
+      <w:r>
+        <w:rPr>
+          <w:rFonts w:ascii="Courier New" w:hAnsi="Courier New" w:cs="Courier New"/>
+          <w:sz w:val="20"/>
+          <w:szCs w:val="20"/>
+        </w:rPr>
+        <w:t># Ввод элементов массива</w:t>
+      </w:r>
+    </w:p>
+    <w:p>
+      <w:pPr>
+        <w:spacing w:line="240" w:lineRule="auto"/>
+        <w:ind w:right="567"/>
+        <w:rPr>
+          <w:rFonts w:ascii="Courier New" w:hAnsi="Courier New" w:cs="Courier New"/>
+          <w:sz w:val="20"/>
+          <w:szCs w:val="20"/>
+        </w:rPr>
+      </w:pPr>
+      <w:r>
+        <w:rPr>
+          <w:rFonts w:ascii="Courier New" w:hAnsi="Courier New" w:cs="Courier New"/>
+          <w:sz w:val="20"/>
+          <w:szCs w:val="20"/>
+        </w:rPr>
+        <w:tab/>
+      </w:r>
+      <w:proofErr w:type="spellStart"/>
+      <w:proofErr w:type="gramStart"/>
+      <w:r>
+        <w:rPr>
+          <w:rFonts w:ascii="Courier New" w:hAnsi="Courier New" w:cs="Courier New"/>
+          <w:sz w:val="20"/>
+          <w:szCs w:val="20"/>
+        </w:rPr>
+        <w:t>print</w:t>
+      </w:r>
+      <w:proofErr w:type="spellEnd"/>
+      <w:r>
+        <w:rPr>
+          <w:rFonts w:ascii="Courier New" w:hAnsi="Courier New" w:cs="Courier New"/>
+          <w:sz w:val="20"/>
+          <w:szCs w:val="20"/>
+        </w:rPr>
+        <w:t>(</w:t>
+      </w:r>
+      <w:proofErr w:type="gramEnd"/>
+      <w:r>
+        <w:rPr>
+          <w:rFonts w:ascii="Courier New" w:hAnsi="Courier New" w:cs="Courier New"/>
+          <w:sz w:val="20"/>
+          <w:szCs w:val="20"/>
+        </w:rPr>
+        <w:t>'Введите элементы массива')</w:t>
+      </w:r>
+    </w:p>
+    <w:p>
+      <w:pPr>
+        <w:spacing w:line="240" w:lineRule="auto"/>
+        <w:ind w:right="567"/>
+        <w:rPr>
+          <w:rFonts w:ascii="Courier New" w:hAnsi="Courier New" w:cs="Courier New"/>
+          <w:sz w:val="20"/>
+          <w:szCs w:val="20"/>
+          <w:lang w:val="en-US"/>
+        </w:rPr>
+      </w:pPr>
+      <w:r>
+        <w:rPr>
+          <w:rFonts w:ascii="Courier New" w:hAnsi="Courier New" w:cs="Courier New"/>
+          <w:sz w:val="20"/>
+          <w:szCs w:val="20"/>
+        </w:rPr>
+        <w:tab/>
+      </w:r>
+      <w:r>
+        <w:rPr>
+          <w:rFonts w:ascii="Courier New" w:hAnsi="Courier New" w:cs="Courier New"/>
+          <w:sz w:val="20"/>
+          <w:szCs w:val="20"/>
+          <w:lang w:val="en-US"/>
+        </w:rPr>
+        <w:t xml:space="preserve">for </w:t>
+      </w:r>
+      <w:proofErr w:type="spellStart"/>
+      <w:r>
+        <w:rPr>
+          <w:rFonts w:ascii="Courier New" w:hAnsi="Courier New" w:cs="Courier New"/>
+          <w:sz w:val="20"/>
+          <w:szCs w:val="20"/>
+          <w:lang w:val="en-US"/>
+        </w:rPr>
+        <w:t>i</w:t>
+      </w:r>
+      <w:proofErr w:type="spellEnd"/>
+      <w:r>
+        <w:rPr>
+          <w:rFonts w:ascii="Courier New" w:hAnsi="Courier New" w:cs="Courier New"/>
+          <w:sz w:val="20"/>
+          <w:szCs w:val="20"/>
+          <w:lang w:val="en-US"/>
+        </w:rPr>
+        <w:t xml:space="preserve"> in range(</w:t>
+      </w:r>
+      <w:proofErr w:type="spellStart"/>
+      <w:r>
+        <w:rPr>
+          <w:rFonts w:ascii="Courier New" w:hAnsi="Courier New" w:cs="Courier New"/>
+          <w:sz w:val="20"/>
+          <w:szCs w:val="20"/>
+          <w:lang w:val="en-US"/>
+        </w:rPr>
+        <w:t>arrayLength</w:t>
+      </w:r>
+      <w:proofErr w:type="spellEnd"/>
+      <w:r>
+        <w:rPr>
+          <w:rFonts w:ascii="Courier New" w:hAnsi="Courier New" w:cs="Courier New"/>
+          <w:sz w:val="20"/>
+          <w:szCs w:val="20"/>
+          <w:lang w:val="en-US"/>
+        </w:rPr>
+        <w:t>):</w:t>
+      </w:r>
+    </w:p>
+    <w:p>
+      <w:pPr>
+        <w:spacing w:line="240" w:lineRule="auto"/>
+        <w:ind w:right="567"/>
+        <w:rPr>
+          <w:rFonts w:ascii="Courier New" w:hAnsi="Courier New" w:cs="Courier New"/>
+          <w:sz w:val="20"/>
+          <w:szCs w:val="20"/>
+          <w:lang w:val="en-US"/>
+        </w:rPr>
+      </w:pPr>
+      <w:r>
+        <w:rPr>
+          <w:rFonts w:ascii="Courier New" w:hAnsi="Courier New" w:cs="Courier New"/>
+          <w:sz w:val="20"/>
+          <w:szCs w:val="20"/>
+          <w:lang w:val="en-US"/>
+        </w:rPr>
+        <w:tab/>
+      </w:r>
+      <w:r>
+        <w:rPr>
+          <w:rFonts w:ascii="Courier New" w:hAnsi="Courier New" w:cs="Courier New"/>
+          <w:sz w:val="20"/>
+          <w:szCs w:val="20"/>
+          <w:lang w:val="en-US"/>
+        </w:rPr>
+        <w:tab/>
+      </w:r>
+      <w:proofErr w:type="spellStart"/>
+      <w:proofErr w:type="gramStart"/>
+      <w:r>
+        <w:rPr>
+          <w:rFonts w:ascii="Courier New" w:hAnsi="Courier New" w:cs="Courier New"/>
+          <w:sz w:val="20"/>
+          <w:szCs w:val="20"/>
+          <w:lang w:val="en-US"/>
+        </w:rPr>
+        <w:t>arr.append</w:t>
+      </w:r>
+      <w:proofErr w:type="spellEnd"/>
+      <w:proofErr w:type="gramEnd"/>
+      <w:r>
+        <w:rPr>
+          <w:rFonts w:ascii="Courier New" w:hAnsi="Courier New" w:cs="Courier New"/>
+          <w:sz w:val="20"/>
+          <w:szCs w:val="20"/>
+          <w:lang w:val="en-US"/>
+        </w:rPr>
+        <w:t>(int(input('&gt; ')))</w:t>
+      </w:r>
+    </w:p>
+    <w:p>
+      <w:pPr>
+        <w:spacing w:line="240" w:lineRule="auto"/>
+        <w:ind w:right="567"/>
+        <w:rPr>
+          <w:rFonts w:ascii="Courier New" w:hAnsi="Courier New" w:cs="Courier New"/>
+          <w:sz w:val="20"/>
+          <w:szCs w:val="20"/>
+        </w:rPr>
+      </w:pPr>
+      <w:r>
+        <w:rPr>
+          <w:rFonts w:ascii="Courier New" w:hAnsi="Courier New" w:cs="Courier New"/>
+          <w:sz w:val="20"/>
+          <w:szCs w:val="20"/>
+          <w:lang w:val="en-US"/>
+        </w:rPr>
+        <w:tab/>
+      </w:r>
+      <w:r>
+        <w:rPr>
+          <w:rFonts w:ascii="Courier New" w:hAnsi="Courier New" w:cs="Courier New"/>
+          <w:sz w:val="20"/>
+          <w:szCs w:val="20"/>
+        </w:rPr>
+        <w:t xml:space="preserve"># </w:t>
+      </w:r>
+      <w:proofErr w:type="gramStart"/>
+      <w:r>
+        <w:rPr>
+          <w:rFonts w:ascii="Courier New" w:hAnsi="Courier New" w:cs="Courier New"/>
+          <w:sz w:val="20"/>
+          <w:szCs w:val="20"/>
+        </w:rPr>
+        <w:t>Функция</w:t>
+      </w:r>
+      <w:proofErr w:type="gramEnd"/>
+      <w:r>
+        <w:rPr>
+          <w:rFonts w:ascii="Courier New" w:hAnsi="Courier New" w:cs="Courier New"/>
+          <w:sz w:val="20"/>
+          <w:szCs w:val="20"/>
+        </w:rPr>
+        <w:t xml:space="preserve"> возвращающая минимальное число в массиве</w:t>
+      </w:r>
+    </w:p>
+    <w:p>
+      <w:pPr>
+        <w:spacing w:line="240" w:lineRule="auto"/>
+        <w:ind w:right="567"/>
+        <w:rPr>
+          <w:rFonts w:ascii="Courier New" w:hAnsi="Courier New" w:cs="Courier New"/>
+          <w:sz w:val="20"/>
+          <w:szCs w:val="20"/>
+          <w:lang w:val="en-US"/>
+        </w:rPr>
+      </w:pPr>
+      <w:r>
+        <w:rPr>
+          <w:rFonts w:ascii="Courier New" w:hAnsi="Courier New" w:cs="Courier New"/>
+          <w:sz w:val="20"/>
+          <w:szCs w:val="20"/>
+        </w:rPr>
+        <w:lastRenderedPageBreak/>
+        <w:tab/>
+      </w:r>
+      <w:r>
+        <w:rPr>
+          <w:rFonts w:ascii="Courier New" w:hAnsi="Courier New" w:cs="Courier New"/>
+          <w:sz w:val="20"/>
+          <w:szCs w:val="20"/>
+          <w:lang w:val="en-US"/>
+        </w:rPr>
+        <w:t xml:space="preserve">def </w:t>
+      </w:r>
+      <w:proofErr w:type="spellStart"/>
+      <w:r>
+        <w:rPr>
+          <w:rFonts w:ascii="Courier New" w:hAnsi="Courier New" w:cs="Courier New"/>
+          <w:sz w:val="20"/>
+          <w:szCs w:val="20"/>
+          <w:lang w:val="en-US"/>
+        </w:rPr>
+        <w:t>minArr</w:t>
+      </w:r>
+      <w:proofErr w:type="spellEnd"/>
+      <w:r>
+        <w:rPr>
+          <w:rFonts w:ascii="Courier New" w:hAnsi="Courier New" w:cs="Courier New"/>
+          <w:sz w:val="20"/>
+          <w:szCs w:val="20"/>
+          <w:lang w:val="en-US"/>
+        </w:rPr>
+        <w:t>(</w:t>
+      </w:r>
+      <w:proofErr w:type="spellStart"/>
+      <w:r>
+        <w:rPr>
+          <w:rFonts w:ascii="Courier New" w:hAnsi="Courier New" w:cs="Courier New"/>
+          <w:sz w:val="20"/>
+          <w:szCs w:val="20"/>
+          <w:lang w:val="en-US"/>
+        </w:rPr>
+        <w:t>arr</w:t>
+      </w:r>
+      <w:proofErr w:type="spellEnd"/>
+      <w:r>
+        <w:rPr>
+          <w:rFonts w:ascii="Courier New" w:hAnsi="Courier New" w:cs="Courier New"/>
+          <w:sz w:val="20"/>
+          <w:szCs w:val="20"/>
+          <w:lang w:val="en-US"/>
+        </w:rPr>
+        <w:t>):</w:t>
+      </w:r>
+    </w:p>
+    <w:p>
+      <w:pPr>
+        <w:spacing w:line="240" w:lineRule="auto"/>
+        <w:ind w:right="567"/>
+        <w:rPr>
+          <w:rFonts w:ascii="Courier New" w:hAnsi="Courier New" w:cs="Courier New"/>
+          <w:sz w:val="20"/>
+          <w:szCs w:val="20"/>
+          <w:lang w:val="en-US"/>
+        </w:rPr>
+      </w:pPr>
+      <w:r>
+        <w:rPr>
+          <w:rFonts w:ascii="Courier New" w:hAnsi="Courier New" w:cs="Courier New"/>
+          <w:sz w:val="20"/>
+          <w:szCs w:val="20"/>
+          <w:lang w:val="en-US"/>
+        </w:rPr>
+        <w:tab/>
+      </w:r>
+      <w:r>
+        <w:rPr>
+          <w:rFonts w:ascii="Courier New" w:hAnsi="Courier New" w:cs="Courier New"/>
+          <w:sz w:val="20"/>
+          <w:szCs w:val="20"/>
+          <w:lang w:val="en-US"/>
+        </w:rPr>
+        <w:tab/>
+        <w:t>min = abs(</w:t>
+      </w:r>
+      <w:proofErr w:type="spellStart"/>
+      <w:proofErr w:type="gramStart"/>
+      <w:r>
+        <w:rPr>
+          <w:rFonts w:ascii="Courier New" w:hAnsi="Courier New" w:cs="Courier New"/>
+          <w:sz w:val="20"/>
+          <w:szCs w:val="20"/>
+          <w:lang w:val="en-US"/>
+        </w:rPr>
+        <w:t>arr</w:t>
+      </w:r>
+      <w:proofErr w:type="spellEnd"/>
+      <w:r>
+        <w:rPr>
+          <w:rFonts w:ascii="Courier New" w:hAnsi="Courier New" w:cs="Courier New"/>
+          <w:sz w:val="20"/>
+          <w:szCs w:val="20"/>
+          <w:lang w:val="en-US"/>
+        </w:rPr>
+        <w:t>[</w:t>
+      </w:r>
+      <w:proofErr w:type="gramEnd"/>
+      <w:r>
+        <w:rPr>
+          <w:rFonts w:ascii="Courier New" w:hAnsi="Courier New" w:cs="Courier New"/>
+          <w:sz w:val="20"/>
+          <w:szCs w:val="20"/>
+          <w:lang w:val="en-US"/>
+        </w:rPr>
+        <w:t>0])</w:t>
+      </w:r>
+    </w:p>
+    <w:p>
+      <w:pPr>
+        <w:spacing w:line="240" w:lineRule="auto"/>
+        <w:ind w:right="567"/>
+        <w:rPr>
+          <w:rFonts w:ascii="Courier New" w:hAnsi="Courier New" w:cs="Courier New"/>
+          <w:sz w:val="20"/>
+          <w:szCs w:val="20"/>
+          <w:lang w:val="en-US"/>
+        </w:rPr>
+      </w:pPr>
+      <w:r>
+        <w:rPr>
+          <w:rFonts w:ascii="Courier New" w:hAnsi="Courier New" w:cs="Courier New"/>
+          <w:sz w:val="20"/>
+          <w:szCs w:val="20"/>
+          <w:lang w:val="en-US"/>
+        </w:rPr>
+        <w:tab/>
+      </w:r>
+      <w:r>
+        <w:rPr>
+          <w:rFonts w:ascii="Courier New" w:hAnsi="Courier New" w:cs="Courier New"/>
+          <w:sz w:val="20"/>
+          <w:szCs w:val="20"/>
+          <w:lang w:val="en-US"/>
+        </w:rPr>
+        <w:tab/>
+        <w:t xml:space="preserve">for </w:t>
+      </w:r>
+      <w:proofErr w:type="spellStart"/>
+      <w:r>
+        <w:rPr>
+          <w:rFonts w:ascii="Courier New" w:hAnsi="Courier New" w:cs="Courier New"/>
+          <w:sz w:val="20"/>
+          <w:szCs w:val="20"/>
+          <w:lang w:val="en-US"/>
+        </w:rPr>
+        <w:t>i</w:t>
+      </w:r>
+      <w:proofErr w:type="spellEnd"/>
+      <w:r>
+        <w:rPr>
+          <w:rFonts w:ascii="Courier New" w:hAnsi="Courier New" w:cs="Courier New"/>
+          <w:sz w:val="20"/>
+          <w:szCs w:val="20"/>
+          <w:lang w:val="en-US"/>
+        </w:rPr>
+        <w:t xml:space="preserve"> in range(</w:t>
+      </w:r>
+      <w:proofErr w:type="spellStart"/>
+      <w:r>
+        <w:rPr>
+          <w:rFonts w:ascii="Courier New" w:hAnsi="Courier New" w:cs="Courier New"/>
+          <w:sz w:val="20"/>
+          <w:szCs w:val="20"/>
+          <w:lang w:val="en-US"/>
+        </w:rPr>
+        <w:t>arrayLength</w:t>
+      </w:r>
+      <w:proofErr w:type="spellEnd"/>
+      <w:r>
+        <w:rPr>
+          <w:rFonts w:ascii="Courier New" w:hAnsi="Courier New" w:cs="Courier New"/>
+          <w:sz w:val="20"/>
+          <w:szCs w:val="20"/>
+          <w:lang w:val="en-US"/>
+        </w:rPr>
+        <w:t>):</w:t>
+      </w:r>
+    </w:p>
+    <w:p>
+      <w:pPr>
+        <w:spacing w:line="240" w:lineRule="auto"/>
+        <w:ind w:right="567"/>
+        <w:rPr>
+          <w:rFonts w:ascii="Courier New" w:hAnsi="Courier New" w:cs="Courier New"/>
+          <w:sz w:val="20"/>
+          <w:szCs w:val="20"/>
+          <w:lang w:val="en-US"/>
+        </w:rPr>
+      </w:pPr>
+      <w:r>
+        <w:rPr>
+          <w:rFonts w:ascii="Courier New" w:hAnsi="Courier New" w:cs="Courier New"/>
+          <w:sz w:val="20"/>
+          <w:szCs w:val="20"/>
+          <w:lang w:val="en-US"/>
+        </w:rPr>
+        <w:tab/>
+      </w:r>
+      <w:r>
+        <w:rPr>
+          <w:rFonts w:ascii="Courier New" w:hAnsi="Courier New" w:cs="Courier New"/>
+          <w:sz w:val="20"/>
+          <w:szCs w:val="20"/>
+          <w:lang w:val="en-US"/>
+        </w:rPr>
+        <w:tab/>
+      </w:r>
+      <w:r>
+        <w:rPr>
+          <w:rFonts w:ascii="Courier New" w:hAnsi="Courier New" w:cs="Courier New"/>
+          <w:sz w:val="20"/>
+          <w:szCs w:val="20"/>
+          <w:lang w:val="en-US"/>
+        </w:rPr>
+        <w:tab/>
+        <w:t>if (abs(</w:t>
+      </w:r>
+      <w:proofErr w:type="spellStart"/>
+      <w:r>
+        <w:rPr>
+          <w:rFonts w:ascii="Courier New" w:hAnsi="Courier New" w:cs="Courier New"/>
+          <w:sz w:val="20"/>
+          <w:szCs w:val="20"/>
+          <w:lang w:val="en-US"/>
+        </w:rPr>
+        <w:t>arr</w:t>
+      </w:r>
+      <w:proofErr w:type="spellEnd"/>
+      <w:r>
+        <w:rPr>
+          <w:rFonts w:ascii="Courier New" w:hAnsi="Courier New" w:cs="Courier New"/>
+          <w:sz w:val="20"/>
+          <w:szCs w:val="20"/>
+          <w:lang w:val="en-US"/>
+        </w:rPr>
+        <w:t>[</w:t>
+      </w:r>
+      <w:proofErr w:type="spellStart"/>
+      <w:r>
+        <w:rPr>
+          <w:rFonts w:ascii="Courier New" w:hAnsi="Courier New" w:cs="Courier New"/>
+          <w:sz w:val="20"/>
+          <w:szCs w:val="20"/>
+          <w:lang w:val="en-US"/>
+        </w:rPr>
+        <w:t>i</w:t>
+      </w:r>
+      <w:proofErr w:type="spellEnd"/>
+      <w:r>
+        <w:rPr>
+          <w:rFonts w:ascii="Courier New" w:hAnsi="Courier New" w:cs="Courier New"/>
+          <w:sz w:val="20"/>
+          <w:szCs w:val="20"/>
+          <w:lang w:val="en-US"/>
+        </w:rPr>
+        <w:t>]) &lt; min):</w:t>
+      </w:r>
+    </w:p>
+    <w:p>
+      <w:pPr>
+        <w:spacing w:line="240" w:lineRule="auto"/>
+        <w:ind w:right="567"/>
+        <w:rPr>
+          <w:rFonts w:ascii="Courier New" w:hAnsi="Courier New" w:cs="Courier New"/>
+          <w:sz w:val="20"/>
+          <w:szCs w:val="20"/>
+        </w:rPr>
+      </w:pPr>
+      <w:r>
+        <w:rPr>
+          <w:rFonts w:ascii="Courier New" w:hAnsi="Courier New" w:cs="Courier New"/>
+          <w:sz w:val="20"/>
+          <w:szCs w:val="20"/>
+          <w:lang w:val="en-US"/>
+        </w:rPr>
+        <w:tab/>
+      </w:r>
+      <w:r>
+        <w:rPr>
+          <w:rFonts w:ascii="Courier New" w:hAnsi="Courier New" w:cs="Courier New"/>
+          <w:sz w:val="20"/>
+          <w:szCs w:val="20"/>
+          <w:lang w:val="en-US"/>
+        </w:rPr>
+        <w:tab/>
+      </w:r>
+      <w:r>
+        <w:rPr>
+          <w:rFonts w:ascii="Courier New" w:hAnsi="Courier New" w:cs="Courier New"/>
+          <w:sz w:val="20"/>
+          <w:szCs w:val="20"/>
+          <w:lang w:val="en-US"/>
+        </w:rPr>
+        <w:tab/>
+      </w:r>
+      <w:r>
+        <w:rPr>
+          <w:rFonts w:ascii="Courier New" w:hAnsi="Courier New" w:cs="Courier New"/>
+          <w:sz w:val="20"/>
+          <w:szCs w:val="20"/>
+          <w:lang w:val="en-US"/>
+        </w:rPr>
+        <w:tab/>
+      </w:r>
+      <w:proofErr w:type="spellStart"/>
+      <w:r>
+        <w:rPr>
+          <w:rFonts w:ascii="Courier New" w:hAnsi="Courier New" w:cs="Courier New"/>
+          <w:sz w:val="20"/>
+          <w:szCs w:val="20"/>
+        </w:rPr>
+        <w:t>min</w:t>
+      </w:r>
+      <w:proofErr w:type="spellEnd"/>
+      <w:r>
+        <w:rPr>
+          <w:rFonts w:ascii="Courier New" w:hAnsi="Courier New" w:cs="Courier New"/>
+          <w:sz w:val="20"/>
+          <w:szCs w:val="20"/>
+        </w:rPr>
+        <w:t xml:space="preserve"> = </w:t>
+      </w:r>
+      <w:proofErr w:type="spellStart"/>
+      <w:r>
+        <w:rPr>
+          <w:rFonts w:ascii="Courier New" w:hAnsi="Courier New" w:cs="Courier New"/>
+          <w:sz w:val="20"/>
+          <w:szCs w:val="20"/>
+        </w:rPr>
+        <w:t>arr</w:t>
+      </w:r>
+      <w:proofErr w:type="spellEnd"/>
+      <w:r>
+        <w:rPr>
+          <w:rFonts w:ascii="Courier New" w:hAnsi="Courier New" w:cs="Courier New"/>
+          <w:sz w:val="20"/>
+          <w:szCs w:val="20"/>
+        </w:rPr>
+        <w:t>[i]</w:t>
+      </w:r>
+    </w:p>
+    <w:p>
+      <w:pPr>
+        <w:spacing w:line="240" w:lineRule="auto"/>
+        <w:ind w:right="567"/>
+        <w:rPr>
+          <w:rFonts w:ascii="Courier New" w:hAnsi="Courier New" w:cs="Courier New"/>
+          <w:sz w:val="20"/>
+          <w:szCs w:val="20"/>
+        </w:rPr>
+      </w:pPr>
+      <w:r>
+        <w:rPr>
+          <w:rFonts w:ascii="Courier New" w:hAnsi="Courier New" w:cs="Courier New"/>
+          <w:sz w:val="20"/>
+          <w:szCs w:val="20"/>
+        </w:rPr>
+        <w:tab/>
+      </w:r>
+      <w:r>
+        <w:rPr>
+          <w:rFonts w:ascii="Courier New" w:hAnsi="Courier New" w:cs="Courier New"/>
+          <w:sz w:val="20"/>
+          <w:szCs w:val="20"/>
+        </w:rPr>
+        <w:tab/>
+      </w:r>
+      <w:proofErr w:type="spellStart"/>
+      <w:r>
+        <w:rPr>
+          <w:rFonts w:ascii="Courier New" w:hAnsi="Courier New" w:cs="Courier New"/>
+          <w:sz w:val="20"/>
+          <w:szCs w:val="20"/>
+        </w:rPr>
+        <w:t>return</w:t>
+      </w:r>
+      <w:proofErr w:type="spellEnd"/>
+      <w:r>
+        <w:rPr>
+          <w:rFonts w:ascii="Courier New" w:hAnsi="Courier New" w:cs="Courier New"/>
+          <w:sz w:val="20"/>
+          <w:szCs w:val="20"/>
+        </w:rPr>
+        <w:t xml:space="preserve"> </w:t>
+      </w:r>
+      <w:proofErr w:type="spellStart"/>
+      <w:r>
+        <w:rPr>
+          <w:rFonts w:ascii="Courier New" w:hAnsi="Courier New" w:cs="Courier New"/>
+          <w:sz w:val="20"/>
+          <w:szCs w:val="20"/>
+        </w:rPr>
+        <w:t>min</w:t>
+      </w:r>
+      <w:proofErr w:type="spellEnd"/>
+    </w:p>
+    <w:p>
+      <w:pPr>
+        <w:spacing w:line="240" w:lineRule="auto"/>
+        <w:ind w:right="567"/>
+        <w:rPr>
+          <w:rFonts w:ascii="Courier New" w:hAnsi="Courier New" w:cs="Courier New"/>
+          <w:sz w:val="20"/>
+          <w:szCs w:val="20"/>
+        </w:rPr>
+      </w:pPr>
+      <w:r>
+        <w:rPr>
+          <w:rFonts w:ascii="Courier New" w:hAnsi="Courier New" w:cs="Courier New"/>
+          <w:sz w:val="20"/>
+          <w:szCs w:val="20"/>
+        </w:rPr>
+        <w:tab/>
+        <w:t># Сумма модулей элементов после нуля</w:t>
+      </w:r>
+    </w:p>
+    <w:p>
+      <w:pPr>
+        <w:spacing w:line="240" w:lineRule="auto"/>
+        <w:ind w:right="567"/>
+        <w:rPr>
+          <w:rFonts w:ascii="Courier New" w:hAnsi="Courier New" w:cs="Courier New"/>
+          <w:sz w:val="20"/>
+          <w:szCs w:val="20"/>
+          <w:lang w:val="en-US"/>
+        </w:rPr>
+      </w:pPr>
+      <w:r>
+        <w:rPr>
+          <w:rFonts w:ascii="Courier New" w:hAnsi="Courier New" w:cs="Courier New"/>
+          <w:sz w:val="20"/>
+          <w:szCs w:val="20"/>
+        </w:rPr>
+        <w:tab/>
+      </w:r>
+      <w:r>
+        <w:rPr>
+          <w:rFonts w:ascii="Courier New" w:hAnsi="Courier New" w:cs="Courier New"/>
+          <w:sz w:val="20"/>
+          <w:szCs w:val="20"/>
+          <w:lang w:val="en-US"/>
+        </w:rPr>
+        <w:t xml:space="preserve">def </w:t>
+      </w:r>
+      <w:proofErr w:type="spellStart"/>
+      <w:r>
+        <w:rPr>
+          <w:rFonts w:ascii="Courier New" w:hAnsi="Courier New" w:cs="Courier New"/>
+          <w:sz w:val="20"/>
+          <w:szCs w:val="20"/>
+          <w:lang w:val="en-US"/>
+        </w:rPr>
+        <w:t>sumAfterZero</w:t>
+      </w:r>
+      <w:proofErr w:type="spellEnd"/>
+      <w:r>
+        <w:rPr>
+          <w:rFonts w:ascii="Courier New" w:hAnsi="Courier New" w:cs="Courier New"/>
+          <w:sz w:val="20"/>
+          <w:szCs w:val="20"/>
+          <w:lang w:val="en-US"/>
+        </w:rPr>
+        <w:t>(</w:t>
+      </w:r>
+      <w:proofErr w:type="spellStart"/>
+      <w:r>
+        <w:rPr>
+          <w:rFonts w:ascii="Courier New" w:hAnsi="Courier New" w:cs="Courier New"/>
+          <w:sz w:val="20"/>
+          <w:szCs w:val="20"/>
+          <w:lang w:val="en-US"/>
+        </w:rPr>
+        <w:t>arr</w:t>
+      </w:r>
+      <w:proofErr w:type="spellEnd"/>
+      <w:r>
+        <w:rPr>
+          <w:rFonts w:ascii="Courier New" w:hAnsi="Courier New" w:cs="Courier New"/>
+          <w:sz w:val="20"/>
+          <w:szCs w:val="20"/>
+          <w:lang w:val="en-US"/>
+        </w:rPr>
+        <w:t>):</w:t>
+      </w:r>
+    </w:p>
+    <w:p>
+      <w:pPr>
+        <w:spacing w:line="240" w:lineRule="auto"/>
+        <w:ind w:right="567"/>
+        <w:rPr>
+          <w:rFonts w:ascii="Courier New" w:hAnsi="Courier New" w:cs="Courier New"/>
+          <w:sz w:val="20"/>
+          <w:szCs w:val="20"/>
+          <w:lang w:val="en-US"/>
+        </w:rPr>
+      </w:pPr>
+      <w:r>
+        <w:rPr>
+          <w:rFonts w:ascii="Courier New" w:hAnsi="Courier New" w:cs="Courier New"/>
+          <w:sz w:val="20"/>
+          <w:szCs w:val="20"/>
+          <w:lang w:val="en-US"/>
+        </w:rPr>
+        <w:tab/>
+      </w:r>
+      <w:r>
+        <w:rPr>
+          <w:rFonts w:ascii="Courier New" w:hAnsi="Courier New" w:cs="Courier New"/>
+          <w:sz w:val="20"/>
+          <w:szCs w:val="20"/>
+          <w:lang w:val="en-US"/>
+        </w:rPr>
+        <w:tab/>
+      </w:r>
+      <w:proofErr w:type="spellStart"/>
+      <w:r>
+        <w:rPr>
+          <w:rFonts w:ascii="Courier New" w:hAnsi="Courier New" w:cs="Courier New"/>
+          <w:sz w:val="20"/>
+          <w:szCs w:val="20"/>
+          <w:lang w:val="en-US"/>
+        </w:rPr>
+        <w:t>firtZeroIndex</w:t>
+      </w:r>
+      <w:proofErr w:type="spellEnd"/>
+      <w:r>
+        <w:rPr>
+          <w:rFonts w:ascii="Courier New" w:hAnsi="Courier New" w:cs="Courier New"/>
+          <w:sz w:val="20"/>
+          <w:szCs w:val="20"/>
+          <w:lang w:val="en-US"/>
+        </w:rPr>
+        <w:t xml:space="preserve"> = -1</w:t>
+      </w:r>
+    </w:p>
+    <w:p>
+      <w:pPr>
+        <w:spacing w:line="240" w:lineRule="auto"/>
+        <w:ind w:right="567"/>
+        <w:rPr>
+          <w:rFonts w:ascii="Courier New" w:hAnsi="Courier New" w:cs="Courier New"/>
+          <w:sz w:val="20"/>
+          <w:szCs w:val="20"/>
+          <w:lang w:val="en-US"/>
+        </w:rPr>
+      </w:pPr>
+      <w:r>
+        <w:rPr>
+          <w:rFonts w:ascii="Courier New" w:hAnsi="Courier New" w:cs="Courier New"/>
+          <w:sz w:val="20"/>
+          <w:szCs w:val="20"/>
+          <w:lang w:val="en-US"/>
+        </w:rPr>
+        <w:tab/>
+      </w:r>
+      <w:r>
+        <w:rPr>
+          <w:rFonts w:ascii="Courier New" w:hAnsi="Courier New" w:cs="Courier New"/>
+          <w:sz w:val="20"/>
+          <w:szCs w:val="20"/>
+          <w:lang w:val="en-US"/>
+        </w:rPr>
+        <w:tab/>
+        <w:t>sum = 0</w:t>
+      </w:r>
+    </w:p>
+    <w:p>
+      <w:pPr>
+        <w:spacing w:line="240" w:lineRule="auto"/>
+        <w:ind w:right="567"/>
+        <w:rPr>
+          <w:rFonts w:ascii="Courier New" w:hAnsi="Courier New" w:cs="Courier New"/>
+          <w:sz w:val="20"/>
+          <w:szCs w:val="20"/>
+        </w:rPr>
+      </w:pPr>
+      <w:r>
+        <w:rPr>
+          <w:rFonts w:ascii="Courier New" w:hAnsi="Courier New" w:cs="Courier New"/>
+          <w:sz w:val="20"/>
+          <w:szCs w:val="20"/>
+          <w:lang w:val="en-US"/>
+        </w:rPr>
+        <w:tab/>
+      </w:r>
+      <w:r>
+        <w:rPr>
+          <w:rFonts w:ascii="Courier New" w:hAnsi="Courier New" w:cs="Courier New"/>
+          <w:sz w:val="20"/>
+          <w:szCs w:val="20"/>
+          <w:lang w:val="en-US"/>
+        </w:rPr>
+        <w:tab/>
+      </w:r>
+      <w:r>
+        <w:rPr>
+          <w:rFonts w:ascii="Courier New" w:hAnsi="Courier New" w:cs="Courier New"/>
+          <w:sz w:val="20"/>
+          <w:szCs w:val="20"/>
+        </w:rPr>
+        <w:t># Находим индекс первого элемента равного нулю</w:t>
+      </w:r>
+    </w:p>
+    <w:p>
+      <w:pPr>
+        <w:spacing w:line="240" w:lineRule="auto"/>
+        <w:ind w:right="567"/>
+        <w:rPr>
+          <w:rFonts w:ascii="Courier New" w:hAnsi="Courier New" w:cs="Courier New"/>
+          <w:sz w:val="20"/>
+          <w:szCs w:val="20"/>
+          <w:lang w:val="en-US"/>
+        </w:rPr>
+      </w:pPr>
+      <w:r>
+        <w:rPr>
+          <w:rFonts w:ascii="Courier New" w:hAnsi="Courier New" w:cs="Courier New"/>
+          <w:sz w:val="20"/>
+          <w:szCs w:val="20"/>
+        </w:rPr>
+        <w:tab/>
+      </w:r>
+      <w:r>
+        <w:rPr>
+          <w:rFonts w:ascii="Courier New" w:hAnsi="Courier New" w:cs="Courier New"/>
+          <w:sz w:val="20"/>
+          <w:szCs w:val="20"/>
+        </w:rPr>
+        <w:tab/>
+      </w:r>
+      <w:r>
+        <w:rPr>
+          <w:rFonts w:ascii="Courier New" w:hAnsi="Courier New" w:cs="Courier New"/>
+          <w:sz w:val="20"/>
+          <w:szCs w:val="20"/>
+          <w:lang w:val="en-US"/>
+        </w:rPr>
+        <w:t xml:space="preserve">for </w:t>
+      </w:r>
+      <w:proofErr w:type="spellStart"/>
+      <w:r>
+        <w:rPr>
+          <w:rFonts w:ascii="Courier New" w:hAnsi="Courier New" w:cs="Courier New"/>
+          <w:sz w:val="20"/>
+          <w:szCs w:val="20"/>
+          <w:lang w:val="en-US"/>
+        </w:rPr>
+        <w:t>i</w:t>
+      </w:r>
+      <w:proofErr w:type="spellEnd"/>
+      <w:r>
+        <w:rPr>
+          <w:rFonts w:ascii="Courier New" w:hAnsi="Courier New" w:cs="Courier New"/>
+          <w:sz w:val="20"/>
+          <w:szCs w:val="20"/>
+          <w:lang w:val="en-US"/>
+        </w:rPr>
+        <w:t xml:space="preserve"> in range(</w:t>
+      </w:r>
+      <w:proofErr w:type="spellStart"/>
+      <w:r>
+        <w:rPr>
+          <w:rFonts w:ascii="Courier New" w:hAnsi="Courier New" w:cs="Courier New"/>
+          <w:sz w:val="20"/>
+          <w:szCs w:val="20"/>
+          <w:lang w:val="en-US"/>
+        </w:rPr>
+        <w:t>arrayLength</w:t>
+      </w:r>
+      <w:proofErr w:type="spellEnd"/>
+      <w:r>
+        <w:rPr>
+          <w:rFonts w:ascii="Courier New" w:hAnsi="Courier New" w:cs="Courier New"/>
+          <w:sz w:val="20"/>
+          <w:szCs w:val="20"/>
+          <w:lang w:val="en-US"/>
+        </w:rPr>
+        <w:t>):</w:t>
+      </w:r>
+    </w:p>
+    <w:p>
+      <w:pPr>
+        <w:spacing w:line="240" w:lineRule="auto"/>
+        <w:ind w:right="567"/>
+        <w:rPr>
+          <w:rFonts w:ascii="Courier New" w:hAnsi="Courier New" w:cs="Courier New"/>
+          <w:sz w:val="20"/>
+          <w:szCs w:val="20"/>
+          <w:lang w:val="en-US"/>
+        </w:rPr>
+      </w:pPr>
+      <w:r>
+        <w:rPr>
+          <w:rFonts w:ascii="Courier New" w:hAnsi="Courier New" w:cs="Courier New"/>
+          <w:sz w:val="20"/>
+          <w:szCs w:val="20"/>
+          <w:lang w:val="en-US"/>
+        </w:rPr>
+        <w:tab/>
+      </w:r>
+      <w:r>
+        <w:rPr>
+          <w:rFonts w:ascii="Courier New" w:hAnsi="Courier New" w:cs="Courier New"/>
+          <w:sz w:val="20"/>
+          <w:szCs w:val="20"/>
+          <w:lang w:val="en-US"/>
+        </w:rPr>
+        <w:tab/>
+      </w:r>
+      <w:r>
+        <w:rPr>
+          <w:rFonts w:ascii="Courier New" w:hAnsi="Courier New" w:cs="Courier New"/>
+          <w:sz w:val="20"/>
+          <w:szCs w:val="20"/>
+          <w:lang w:val="en-US"/>
+        </w:rPr>
+        <w:tab/>
+        <w:t xml:space="preserve">if </w:t>
+      </w:r>
+      <w:proofErr w:type="spellStart"/>
+      <w:r>
+        <w:rPr>
+          <w:rFonts w:ascii="Courier New" w:hAnsi="Courier New" w:cs="Courier New"/>
+          <w:sz w:val="20"/>
+          <w:szCs w:val="20"/>
+          <w:lang w:val="en-US"/>
+        </w:rPr>
+        <w:t>arr</w:t>
+      </w:r>
+      <w:proofErr w:type="spellEnd"/>
+      <w:r>
+        <w:rPr>
+          <w:rFonts w:ascii="Courier New" w:hAnsi="Courier New" w:cs="Courier New"/>
+          <w:sz w:val="20"/>
+          <w:szCs w:val="20"/>
+          <w:lang w:val="en-US"/>
+        </w:rPr>
+        <w:t>[</w:t>
+      </w:r>
+      <w:proofErr w:type="spellStart"/>
+      <w:r>
+        <w:rPr>
+          <w:rFonts w:ascii="Courier New" w:hAnsi="Courier New" w:cs="Courier New"/>
+          <w:sz w:val="20"/>
+          <w:szCs w:val="20"/>
+          <w:lang w:val="en-US"/>
+        </w:rPr>
+        <w:t>i</w:t>
+      </w:r>
+      <w:proofErr w:type="spellEnd"/>
+      <w:r>
+        <w:rPr>
+          <w:rFonts w:ascii="Courier New" w:hAnsi="Courier New" w:cs="Courier New"/>
+          <w:sz w:val="20"/>
+          <w:szCs w:val="20"/>
+          <w:lang w:val="en-US"/>
+        </w:rPr>
+        <w:t>] == 0:</w:t>
+      </w:r>
+    </w:p>
+    <w:p>
+      <w:pPr>
+        <w:spacing w:line="240" w:lineRule="auto"/>
+        <w:ind w:right="567"/>
+        <w:rPr>
+          <w:rFonts w:ascii="Courier New" w:hAnsi="Courier New" w:cs="Courier New"/>
+          <w:sz w:val="20"/>
+          <w:szCs w:val="20"/>
+          <w:lang w:val="en-US"/>
+        </w:rPr>
+      </w:pPr>
+      <w:r>
+        <w:rPr>
+          <w:rFonts w:ascii="Courier New" w:hAnsi="Courier New" w:cs="Courier New"/>
+          <w:sz w:val="20"/>
+          <w:szCs w:val="20"/>
+          <w:lang w:val="en-US"/>
+        </w:rPr>
+        <w:tab/>
+      </w:r>
+      <w:r>
+        <w:rPr>
+          <w:rFonts w:ascii="Courier New" w:hAnsi="Courier New" w:cs="Courier New"/>
+          <w:sz w:val="20"/>
+          <w:szCs w:val="20"/>
+          <w:lang w:val="en-US"/>
+        </w:rPr>
+        <w:tab/>
+      </w:r>
+      <w:r>
+        <w:rPr>
+          <w:rFonts w:ascii="Courier New" w:hAnsi="Courier New" w:cs="Courier New"/>
+          <w:sz w:val="20"/>
+          <w:szCs w:val="20"/>
+          <w:lang w:val="en-US"/>
+        </w:rPr>
+        <w:tab/>
+      </w:r>
+      <w:r>
+        <w:rPr>
+          <w:rFonts w:ascii="Courier New" w:hAnsi="Courier New" w:cs="Courier New"/>
+          <w:sz w:val="20"/>
+          <w:szCs w:val="20"/>
+          <w:lang w:val="en-US"/>
+        </w:rPr>
+        <w:tab/>
+      </w:r>
+      <w:proofErr w:type="spellStart"/>
+      <w:r>
+        <w:rPr>
+          <w:rFonts w:ascii="Courier New" w:hAnsi="Courier New" w:cs="Courier New"/>
+          <w:sz w:val="20"/>
+          <w:szCs w:val="20"/>
+          <w:lang w:val="en-US"/>
+        </w:rPr>
+        <w:t>firtZeroIndex</w:t>
+      </w:r>
+      <w:proofErr w:type="spellEnd"/>
+      <w:r>
+        <w:rPr>
+          <w:rFonts w:ascii="Courier New" w:hAnsi="Courier New" w:cs="Courier New"/>
+          <w:sz w:val="20"/>
+          <w:szCs w:val="20"/>
+          <w:lang w:val="en-US"/>
+        </w:rPr>
+        <w:t xml:space="preserve"> = </w:t>
+      </w:r>
+      <w:proofErr w:type="spellStart"/>
+      <w:r>
+        <w:rPr>
+          <w:rFonts w:ascii="Courier New" w:hAnsi="Courier New" w:cs="Courier New"/>
+          <w:sz w:val="20"/>
+          <w:szCs w:val="20"/>
+          <w:lang w:val="en-US"/>
+        </w:rPr>
+        <w:t>i</w:t>
+      </w:r>
+      <w:proofErr w:type="spellEnd"/>
+    </w:p>
+    <w:p>
+      <w:pPr>
+        <w:spacing w:line="240" w:lineRule="auto"/>
+        <w:ind w:right="567"/>
+        <w:rPr>
+          <w:rFonts w:ascii="Courier New" w:hAnsi="Courier New" w:cs="Courier New"/>
+          <w:sz w:val="20"/>
+          <w:szCs w:val="20"/>
+          <w:lang w:val="en-US"/>
+        </w:rPr>
+      </w:pPr>
+      <w:r>
+        <w:rPr>
+          <w:rFonts w:ascii="Courier New" w:hAnsi="Courier New" w:cs="Courier New"/>
+          <w:sz w:val="20"/>
+          <w:szCs w:val="20"/>
+          <w:lang w:val="en-US"/>
+        </w:rPr>
+        <w:tab/>
+      </w:r>
+      <w:r>
+        <w:rPr>
+          <w:rFonts w:ascii="Courier New" w:hAnsi="Courier New" w:cs="Courier New"/>
+          <w:sz w:val="20"/>
+          <w:szCs w:val="20"/>
+          <w:lang w:val="en-US"/>
+        </w:rPr>
+        <w:tab/>
+      </w:r>
+      <w:r>
+        <w:rPr>
+          <w:rFonts w:ascii="Courier New" w:hAnsi="Courier New" w:cs="Courier New"/>
+          <w:sz w:val="20"/>
+          <w:szCs w:val="20"/>
+          <w:lang w:val="en-US"/>
+        </w:rPr>
+        <w:tab/>
+      </w:r>
+      <w:r>
+        <w:rPr>
+          <w:rFonts w:ascii="Courier New" w:hAnsi="Courier New" w:cs="Courier New"/>
+          <w:sz w:val="20"/>
+          <w:szCs w:val="20"/>
+          <w:lang w:val="en-US"/>
+        </w:rPr>
+        <w:tab/>
+        <w:t>break;</w:t>
+      </w:r>
+    </w:p>
+    <w:p>
+      <w:pPr>
+        <w:spacing w:line="240" w:lineRule="auto"/>
+        <w:ind w:right="567"/>
+        <w:rPr>
+          <w:rFonts w:ascii="Courier New" w:hAnsi="Courier New" w:cs="Courier New"/>
+          <w:sz w:val="20"/>
+          <w:szCs w:val="20"/>
+        </w:rPr>
+      </w:pPr>
+      <w:r>
+        <w:rPr>
+          <w:rFonts w:ascii="Courier New" w:hAnsi="Courier New" w:cs="Courier New"/>
+          <w:sz w:val="20"/>
+          <w:szCs w:val="20"/>
+          <w:lang w:val="en-US"/>
+        </w:rPr>
+        <w:tab/>
+      </w:r>
+      <w:r>
+        <w:rPr>
+          <w:rFonts w:ascii="Courier New" w:hAnsi="Courier New" w:cs="Courier New"/>
+          <w:sz w:val="20"/>
+          <w:szCs w:val="20"/>
+          <w:lang w:val="en-US"/>
+        </w:rPr>
+        <w:tab/>
+      </w:r>
+      <w:r>
+        <w:rPr>
+          <w:rFonts w:ascii="Courier New" w:hAnsi="Courier New" w:cs="Courier New"/>
+          <w:sz w:val="20"/>
+          <w:szCs w:val="20"/>
+        </w:rPr>
+        <w:t xml:space="preserve"># Находим сумму модулей элементов расположенных после </w:t>
+      </w:r>
+      <w:proofErr w:type="spellStart"/>
+      <w:r>
+        <w:rPr>
+          <w:rFonts w:ascii="Courier New" w:hAnsi="Courier New" w:cs="Courier New"/>
+          <w:sz w:val="20"/>
+          <w:szCs w:val="20"/>
+        </w:rPr>
+        <w:t>firtZeroIndex</w:t>
+      </w:r>
+      <w:proofErr w:type="spellEnd"/>
+    </w:p>
+    <w:p>
+      <w:pPr>
+        <w:spacing w:line="240" w:lineRule="auto"/>
+        <w:ind w:right="567"/>
+        <w:rPr>
+          <w:rFonts w:ascii="Courier New" w:hAnsi="Courier New" w:cs="Courier New"/>
+          <w:sz w:val="20"/>
+          <w:szCs w:val="20"/>
+          <w:lang w:val="en-US"/>
+        </w:rPr>
+      </w:pPr>
+      <w:r>
+        <w:rPr>
+          <w:rFonts w:ascii="Courier New" w:hAnsi="Courier New" w:cs="Courier New"/>
+          <w:sz w:val="20"/>
+          <w:szCs w:val="20"/>
+        </w:rPr>
+        <w:tab/>
+      </w:r>
+      <w:r>
+        <w:rPr>
+          <w:rFonts w:ascii="Courier New" w:hAnsi="Courier New" w:cs="Courier New"/>
+          <w:sz w:val="20"/>
+          <w:szCs w:val="20"/>
+        </w:rPr>
+        <w:tab/>
+      </w:r>
+      <w:r>
+        <w:rPr>
+          <w:rFonts w:ascii="Courier New" w:hAnsi="Courier New" w:cs="Courier New"/>
+          <w:sz w:val="20"/>
+          <w:szCs w:val="20"/>
+          <w:lang w:val="en-US"/>
+        </w:rPr>
+        <w:t xml:space="preserve">for </w:t>
+      </w:r>
+      <w:proofErr w:type="spellStart"/>
+      <w:r>
+        <w:rPr>
+          <w:rFonts w:ascii="Courier New" w:hAnsi="Courier New" w:cs="Courier New"/>
+          <w:sz w:val="20"/>
+          <w:szCs w:val="20"/>
+          <w:lang w:val="en-US"/>
+        </w:rPr>
+        <w:t>i</w:t>
+      </w:r>
+      <w:proofErr w:type="spellEnd"/>
+      <w:r>
+        <w:rPr>
+          <w:rFonts w:ascii="Courier New" w:hAnsi="Courier New" w:cs="Courier New"/>
+          <w:sz w:val="20"/>
+          <w:szCs w:val="20"/>
+          <w:lang w:val="en-US"/>
+        </w:rPr>
+        <w:t xml:space="preserve"> in </w:t>
+      </w:r>
+      <w:proofErr w:type="gramStart"/>
+      <w:r>
+        <w:rPr>
+          <w:rFonts w:ascii="Courier New" w:hAnsi="Courier New" w:cs="Courier New"/>
+          <w:sz w:val="20"/>
+          <w:szCs w:val="20"/>
+          <w:lang w:val="en-US"/>
+        </w:rPr>
+        <w:t>range(</w:t>
+      </w:r>
+      <w:proofErr w:type="spellStart"/>
+      <w:proofErr w:type="gramEnd"/>
+      <w:r>
+        <w:rPr>
+          <w:rFonts w:ascii="Courier New" w:hAnsi="Courier New" w:cs="Courier New"/>
+          <w:sz w:val="20"/>
+          <w:szCs w:val="20"/>
+          <w:lang w:val="en-US"/>
+        </w:rPr>
+        <w:t>firtZeroIndex</w:t>
+      </w:r>
+      <w:proofErr w:type="spellEnd"/>
+      <w:r>
+        <w:rPr>
+          <w:rFonts w:ascii="Courier New" w:hAnsi="Courier New" w:cs="Courier New"/>
+          <w:sz w:val="20"/>
+          <w:szCs w:val="20"/>
+          <w:lang w:val="en-US"/>
+        </w:rPr>
+        <w:t xml:space="preserve">, </w:t>
+      </w:r>
+      <w:proofErr w:type="spellStart"/>
+      <w:r>
+        <w:rPr>
+          <w:rFonts w:ascii="Courier New" w:hAnsi="Courier New" w:cs="Courier New"/>
+          <w:sz w:val="20"/>
+          <w:szCs w:val="20"/>
+          <w:lang w:val="en-US"/>
+        </w:rPr>
+        <w:t>arrayLength</w:t>
+      </w:r>
+      <w:proofErr w:type="spellEnd"/>
+      <w:r>
+        <w:rPr>
+          <w:rFonts w:ascii="Courier New" w:hAnsi="Courier New" w:cs="Courier New"/>
+          <w:sz w:val="20"/>
+          <w:szCs w:val="20"/>
+          <w:lang w:val="en-US"/>
+        </w:rPr>
+        <w:t>):</w:t>
+      </w:r>
+    </w:p>
+    <w:p>
+      <w:pPr>
+        <w:spacing w:line="240" w:lineRule="auto"/>
+        <w:ind w:right="567"/>
+        <w:rPr>
+          <w:rFonts w:ascii="Courier New" w:hAnsi="Courier New" w:cs="Courier New"/>
+          <w:sz w:val="20"/>
+          <w:szCs w:val="20"/>
+          <w:lang w:val="en-US"/>
+        </w:rPr>
+      </w:pPr>
+      <w:r>
+        <w:rPr>
+          <w:rFonts w:ascii="Courier New" w:hAnsi="Courier New" w:cs="Courier New"/>
+          <w:sz w:val="20"/>
+          <w:szCs w:val="20"/>
+          <w:lang w:val="en-US"/>
+        </w:rPr>
+        <w:tab/>
+      </w:r>
+      <w:r>
+        <w:rPr>
+          <w:rFonts w:ascii="Courier New" w:hAnsi="Courier New" w:cs="Courier New"/>
+          <w:sz w:val="20"/>
+          <w:szCs w:val="20"/>
+          <w:lang w:val="en-US"/>
+        </w:rPr>
+        <w:tab/>
+      </w:r>
+      <w:r>
+        <w:rPr>
+          <w:rFonts w:ascii="Courier New" w:hAnsi="Courier New" w:cs="Courier New"/>
+          <w:sz w:val="20"/>
+          <w:szCs w:val="20"/>
+          <w:lang w:val="en-US"/>
+        </w:rPr>
+        <w:tab/>
+        <w:t>sum += abs(</w:t>
+      </w:r>
+      <w:proofErr w:type="spellStart"/>
+      <w:r>
+        <w:rPr>
+          <w:rFonts w:ascii="Courier New" w:hAnsi="Courier New" w:cs="Courier New"/>
+          <w:sz w:val="20"/>
+          <w:szCs w:val="20"/>
+          <w:lang w:val="en-US"/>
+        </w:rPr>
+        <w:t>arr</w:t>
+      </w:r>
+      <w:proofErr w:type="spellEnd"/>
+      <w:r>
+        <w:rPr>
+          <w:rFonts w:ascii="Courier New" w:hAnsi="Courier New" w:cs="Courier New"/>
+          <w:sz w:val="20"/>
+          <w:szCs w:val="20"/>
+          <w:lang w:val="en-US"/>
+        </w:rPr>
+        <w:t>[</w:t>
+      </w:r>
+      <w:proofErr w:type="spellStart"/>
+      <w:r>
+        <w:rPr>
+          <w:rFonts w:ascii="Courier New" w:hAnsi="Courier New" w:cs="Courier New"/>
+          <w:sz w:val="20"/>
+          <w:szCs w:val="20"/>
+          <w:lang w:val="en-US"/>
+        </w:rPr>
+        <w:t>i</w:t>
+      </w:r>
+      <w:proofErr w:type="spellEnd"/>
+      <w:r>
+        <w:rPr>
+          <w:rFonts w:ascii="Courier New" w:hAnsi="Courier New" w:cs="Courier New"/>
+          <w:sz w:val="20"/>
+          <w:szCs w:val="20"/>
+          <w:lang w:val="en-US"/>
+        </w:rPr>
+        <w:t>])</w:t>
+      </w:r>
+    </w:p>
+    <w:p>
+      <w:pPr>
+        <w:spacing w:line="240" w:lineRule="auto"/>
+        <w:ind w:right="567"/>
+        <w:rPr>
+          <w:rFonts w:ascii="Courier New" w:hAnsi="Courier New" w:cs="Courier New"/>
+          <w:sz w:val="20"/>
+          <w:szCs w:val="20"/>
+          <w:lang w:val="en-US"/>
+        </w:rPr>
+      </w:pPr>
+      <w:r>
+        <w:rPr>
+          <w:rFonts w:ascii="Courier New" w:hAnsi="Courier New" w:cs="Courier New"/>
+          <w:sz w:val="20"/>
+          <w:szCs w:val="20"/>
+          <w:lang w:val="en-US"/>
+        </w:rPr>
+        <w:tab/>
+      </w:r>
+      <w:r>
+        <w:rPr>
+          <w:rFonts w:ascii="Courier New" w:hAnsi="Courier New" w:cs="Courier New"/>
+          <w:sz w:val="20"/>
+          <w:szCs w:val="20"/>
+          <w:lang w:val="en-US"/>
+        </w:rPr>
+        <w:tab/>
+        <w:t>return sum</w:t>
+      </w:r>
+    </w:p>
+    <w:p>
+      <w:pPr>
+        <w:spacing w:line="240" w:lineRule="auto"/>
+        <w:ind w:right="567"/>
+        <w:rPr>
+          <w:rFonts w:ascii="Courier New" w:hAnsi="Courier New" w:cs="Courier New"/>
+          <w:sz w:val="20"/>
+          <w:szCs w:val="20"/>
+          <w:lang w:val="en-US"/>
+        </w:rPr>
+      </w:pPr>
+    </w:p>
+    <w:p>
+      <w:pPr>
+        <w:spacing w:line="240" w:lineRule="auto"/>
+        <w:ind w:right="567"/>
+        <w:rPr>
+          <w:rFonts w:ascii="Courier New" w:hAnsi="Courier New" w:cs="Courier New"/>
+          <w:sz w:val="20"/>
+          <w:szCs w:val="20"/>
+        </w:rPr>
+      </w:pPr>
+      <w:r>
+        <w:rPr>
+          <w:rFonts w:ascii="Courier New" w:hAnsi="Courier New" w:cs="Courier New"/>
+          <w:sz w:val="20"/>
+          <w:szCs w:val="20"/>
+          <w:lang w:val="en-US"/>
+        </w:rPr>
+        <w:tab/>
+      </w:r>
+      <w:r>
+        <w:rPr>
+          <w:rFonts w:ascii="Courier New" w:hAnsi="Courier New" w:cs="Courier New"/>
+          <w:sz w:val="20"/>
+          <w:szCs w:val="20"/>
+        </w:rPr>
+        <w:t># Преобразовывает массив таким образом, что первая половина элементов</w:t>
+      </w:r>
+    </w:p>
+    <w:p>
+      <w:pPr>
+        <w:spacing w:line="240" w:lineRule="auto"/>
+        <w:ind w:right="567"/>
+        <w:rPr>
+          <w:rFonts w:ascii="Courier New" w:hAnsi="Courier New" w:cs="Courier New"/>
+          <w:sz w:val="20"/>
+          <w:szCs w:val="20"/>
+        </w:rPr>
+      </w:pPr>
+      <w:r>
+        <w:rPr>
+          <w:rFonts w:ascii="Courier New" w:hAnsi="Courier New" w:cs="Courier New"/>
+          <w:sz w:val="20"/>
+          <w:szCs w:val="20"/>
+        </w:rPr>
+        <w:tab/>
+        <w:t># массива стоят на четных позициях, а вторая на нечетных</w:t>
+      </w:r>
+    </w:p>
+    <w:p>
+      <w:pPr>
+        <w:spacing w:line="240" w:lineRule="auto"/>
+        <w:ind w:right="567"/>
+        <w:rPr>
+          <w:rFonts w:ascii="Courier New" w:hAnsi="Courier New" w:cs="Courier New"/>
+          <w:sz w:val="20"/>
+          <w:szCs w:val="20"/>
+          <w:lang w:val="en-US"/>
+        </w:rPr>
+      </w:pPr>
+      <w:r>
+        <w:rPr>
+          <w:rFonts w:ascii="Courier New" w:hAnsi="Courier New" w:cs="Courier New"/>
+          <w:sz w:val="20"/>
+          <w:szCs w:val="20"/>
+        </w:rPr>
+        <w:tab/>
+      </w:r>
+      <w:r>
+        <w:rPr>
+          <w:rFonts w:ascii="Courier New" w:hAnsi="Courier New" w:cs="Courier New"/>
+          <w:sz w:val="20"/>
+          <w:szCs w:val="20"/>
+          <w:lang w:val="en-US"/>
+        </w:rPr>
+        <w:t xml:space="preserve">def </w:t>
+      </w:r>
+      <w:proofErr w:type="spellStart"/>
+      <w:r>
+        <w:rPr>
+          <w:rFonts w:ascii="Courier New" w:hAnsi="Courier New" w:cs="Courier New"/>
+          <w:sz w:val="20"/>
+          <w:szCs w:val="20"/>
+          <w:lang w:val="en-US"/>
+        </w:rPr>
+        <w:t>changeArr</w:t>
+      </w:r>
+      <w:proofErr w:type="spellEnd"/>
+      <w:r>
+        <w:rPr>
+          <w:rFonts w:ascii="Courier New" w:hAnsi="Courier New" w:cs="Courier New"/>
+          <w:sz w:val="20"/>
+          <w:szCs w:val="20"/>
+          <w:lang w:val="en-US"/>
+        </w:rPr>
+        <w:t>(</w:t>
+      </w:r>
+      <w:proofErr w:type="spellStart"/>
+      <w:r>
+        <w:rPr>
+          <w:rFonts w:ascii="Courier New" w:hAnsi="Courier New" w:cs="Courier New"/>
+          <w:sz w:val="20"/>
+          <w:szCs w:val="20"/>
+          <w:lang w:val="en-US"/>
+        </w:rPr>
+        <w:t>arr</w:t>
+      </w:r>
+      <w:proofErr w:type="spellEnd"/>
+      <w:r>
+        <w:rPr>
+          <w:rFonts w:ascii="Courier New" w:hAnsi="Courier New" w:cs="Courier New"/>
+          <w:sz w:val="20"/>
+          <w:szCs w:val="20"/>
+          <w:lang w:val="en-US"/>
+        </w:rPr>
+        <w:t>):</w:t>
+      </w:r>
+    </w:p>
+    <w:p>
+      <w:pPr>
+        <w:spacing w:line="240" w:lineRule="auto"/>
+        <w:ind w:right="567"/>
+        <w:rPr>
+          <w:rFonts w:ascii="Courier New" w:hAnsi="Courier New" w:cs="Courier New"/>
+          <w:sz w:val="20"/>
+          <w:szCs w:val="20"/>
+          <w:lang w:val="en-US"/>
+        </w:rPr>
+      </w:pPr>
+      <w:r>
+        <w:rPr>
+          <w:rFonts w:ascii="Courier New" w:hAnsi="Courier New" w:cs="Courier New"/>
+          <w:sz w:val="20"/>
+          <w:szCs w:val="20"/>
+          <w:lang w:val="en-US"/>
+        </w:rPr>
+        <w:tab/>
+      </w:r>
+      <w:r>
+        <w:rPr>
+          <w:rFonts w:ascii="Courier New" w:hAnsi="Courier New" w:cs="Courier New"/>
+          <w:sz w:val="20"/>
+          <w:szCs w:val="20"/>
+          <w:lang w:val="en-US"/>
+        </w:rPr>
+        <w:tab/>
+      </w:r>
+      <w:proofErr w:type="spellStart"/>
+      <w:r>
+        <w:rPr>
+          <w:rFonts w:ascii="Courier New" w:hAnsi="Courier New" w:cs="Courier New"/>
+          <w:sz w:val="20"/>
+          <w:szCs w:val="20"/>
+          <w:lang w:val="en-US"/>
+        </w:rPr>
+        <w:t>newArr</w:t>
+      </w:r>
+      <w:proofErr w:type="spellEnd"/>
+      <w:r>
+        <w:rPr>
+          <w:rFonts w:ascii="Courier New" w:hAnsi="Courier New" w:cs="Courier New"/>
+          <w:sz w:val="20"/>
+          <w:szCs w:val="20"/>
+          <w:lang w:val="en-US"/>
+        </w:rPr>
+        <w:t xml:space="preserve"> = []</w:t>
+      </w:r>
+    </w:p>
+    <w:p>
+      <w:pPr>
+        <w:spacing w:line="240" w:lineRule="auto"/>
+        <w:ind w:right="567"/>
+        <w:rPr>
+          <w:rFonts w:ascii="Courier New" w:hAnsi="Courier New" w:cs="Courier New"/>
+          <w:sz w:val="20"/>
+          <w:szCs w:val="20"/>
+          <w:lang w:val="en-US"/>
+        </w:rPr>
+      </w:pPr>
+      <w:r>
+        <w:rPr>
+          <w:rFonts w:ascii="Courier New" w:hAnsi="Courier New" w:cs="Courier New"/>
+          <w:sz w:val="20"/>
+          <w:szCs w:val="20"/>
+          <w:lang w:val="en-US"/>
+        </w:rPr>
+        <w:tab/>
+      </w:r>
+      <w:r>
+        <w:rPr>
+          <w:rFonts w:ascii="Courier New" w:hAnsi="Courier New" w:cs="Courier New"/>
+          <w:sz w:val="20"/>
+          <w:szCs w:val="20"/>
+          <w:lang w:val="en-US"/>
+        </w:rPr>
+        <w:tab/>
+      </w:r>
+      <w:proofErr w:type="spellStart"/>
+      <w:r>
+        <w:rPr>
+          <w:rFonts w:ascii="Courier New" w:hAnsi="Courier New" w:cs="Courier New"/>
+          <w:sz w:val="20"/>
+          <w:szCs w:val="20"/>
+          <w:lang w:val="en-US"/>
+        </w:rPr>
+        <w:t>firstHalf</w:t>
+      </w:r>
+      <w:proofErr w:type="spellEnd"/>
+      <w:r>
+        <w:rPr>
+          <w:rFonts w:ascii="Courier New" w:hAnsi="Courier New" w:cs="Courier New"/>
+          <w:sz w:val="20"/>
+          <w:szCs w:val="20"/>
+          <w:lang w:val="en-US"/>
+        </w:rPr>
+        <w:t xml:space="preserve"> = -1</w:t>
+      </w:r>
+    </w:p>
+    <w:p>
+      <w:pPr>
+        <w:spacing w:line="240" w:lineRule="auto"/>
+        <w:ind w:right="567"/>
+        <w:rPr>
+          <w:rFonts w:ascii="Courier New" w:hAnsi="Courier New" w:cs="Courier New"/>
+          <w:sz w:val="20"/>
+          <w:szCs w:val="20"/>
+          <w:lang w:val="en-US"/>
+        </w:rPr>
+      </w:pPr>
+      <w:r>
+        <w:rPr>
+          <w:rFonts w:ascii="Courier New" w:hAnsi="Courier New" w:cs="Courier New"/>
+          <w:sz w:val="20"/>
+          <w:szCs w:val="20"/>
+          <w:lang w:val="en-US"/>
+        </w:rPr>
+        <w:tab/>
+      </w:r>
+      <w:r>
+        <w:rPr>
+          <w:rFonts w:ascii="Courier New" w:hAnsi="Courier New" w:cs="Courier New"/>
+          <w:sz w:val="20"/>
+          <w:szCs w:val="20"/>
+          <w:lang w:val="en-US"/>
+        </w:rPr>
+        <w:tab/>
+        <w:t>if (</w:t>
+      </w:r>
+      <w:proofErr w:type="spellStart"/>
+      <w:r>
+        <w:rPr>
+          <w:rFonts w:ascii="Courier New" w:hAnsi="Courier New" w:cs="Courier New"/>
+          <w:sz w:val="20"/>
+          <w:szCs w:val="20"/>
+          <w:lang w:val="en-US"/>
+        </w:rPr>
+        <w:t>arrayLength</w:t>
+      </w:r>
+      <w:proofErr w:type="spellEnd"/>
+      <w:r>
+        <w:rPr>
+          <w:rFonts w:ascii="Courier New" w:hAnsi="Courier New" w:cs="Courier New"/>
+          <w:sz w:val="20"/>
+          <w:szCs w:val="20"/>
+          <w:lang w:val="en-US"/>
+        </w:rPr>
+        <w:t xml:space="preserve"> % 2 == 1):</w:t>
+      </w:r>
+    </w:p>
+    <w:p>
+      <w:pPr>
+        <w:spacing w:line="240" w:lineRule="auto"/>
+        <w:ind w:right="567"/>
+        <w:rPr>
+          <w:rFonts w:ascii="Courier New" w:hAnsi="Courier New" w:cs="Courier New"/>
+          <w:sz w:val="20"/>
+          <w:szCs w:val="20"/>
+          <w:lang w:val="en-US"/>
+        </w:rPr>
+      </w:pPr>
+      <w:r>
+        <w:rPr>
+          <w:rFonts w:ascii="Courier New" w:hAnsi="Courier New" w:cs="Courier New"/>
+          <w:sz w:val="20"/>
+          <w:szCs w:val="20"/>
+          <w:lang w:val="en-US"/>
+        </w:rPr>
+        <w:tab/>
+      </w:r>
+      <w:r>
+        <w:rPr>
+          <w:rFonts w:ascii="Courier New" w:hAnsi="Courier New" w:cs="Courier New"/>
+          <w:sz w:val="20"/>
+          <w:szCs w:val="20"/>
+          <w:lang w:val="en-US"/>
+        </w:rPr>
+        <w:tab/>
+      </w:r>
+      <w:r>
+        <w:rPr>
+          <w:rFonts w:ascii="Courier New" w:hAnsi="Courier New" w:cs="Courier New"/>
+          <w:sz w:val="20"/>
+          <w:szCs w:val="20"/>
+          <w:lang w:val="en-US"/>
+        </w:rPr>
+        <w:tab/>
+      </w:r>
+      <w:proofErr w:type="spellStart"/>
+      <w:r>
+        <w:rPr>
+          <w:rFonts w:ascii="Courier New" w:hAnsi="Courier New" w:cs="Courier New"/>
+          <w:sz w:val="20"/>
+          <w:szCs w:val="20"/>
+          <w:lang w:val="en-US"/>
+        </w:rPr>
+        <w:t>firstHalf</w:t>
+      </w:r>
+      <w:proofErr w:type="spellEnd"/>
+      <w:r>
+        <w:rPr>
+          <w:rFonts w:ascii="Courier New" w:hAnsi="Courier New" w:cs="Courier New"/>
+          <w:sz w:val="20"/>
+          <w:szCs w:val="20"/>
+          <w:lang w:val="en-US"/>
+        </w:rPr>
+        <w:t xml:space="preserve"> = </w:t>
+      </w:r>
+      <w:proofErr w:type="gramStart"/>
+      <w:r>
+        <w:rPr>
+          <w:rFonts w:ascii="Courier New" w:hAnsi="Courier New" w:cs="Courier New"/>
+          <w:sz w:val="20"/>
+          <w:szCs w:val="20"/>
+          <w:lang w:val="en-US"/>
+        </w:rPr>
+        <w:t>int(</w:t>
+      </w:r>
+      <w:proofErr w:type="gramEnd"/>
+      <w:r>
+        <w:rPr>
+          <w:rFonts w:ascii="Courier New" w:hAnsi="Courier New" w:cs="Courier New"/>
+          <w:sz w:val="20"/>
+          <w:szCs w:val="20"/>
+          <w:lang w:val="en-US"/>
+        </w:rPr>
+        <w:t>((</w:t>
+      </w:r>
+      <w:proofErr w:type="spellStart"/>
+      <w:r>
+        <w:rPr>
+          <w:rFonts w:ascii="Courier New" w:hAnsi="Courier New" w:cs="Courier New"/>
+          <w:sz w:val="20"/>
+          <w:szCs w:val="20"/>
+          <w:lang w:val="en-US"/>
+        </w:rPr>
+        <w:t>arrayLength</w:t>
+      </w:r>
+      <w:proofErr w:type="spellEnd"/>
+      <w:r>
+        <w:rPr>
+          <w:rFonts w:ascii="Courier New" w:hAnsi="Courier New" w:cs="Courier New"/>
+          <w:sz w:val="20"/>
+          <w:szCs w:val="20"/>
+          <w:lang w:val="en-US"/>
+        </w:rPr>
+        <w:t xml:space="preserve"> - 1)/2))</w:t>
+      </w:r>
+    </w:p>
+    <w:p>
+      <w:pPr>
+        <w:spacing w:line="240" w:lineRule="auto"/>
+        <w:ind w:right="567"/>
+        <w:rPr>
+          <w:rFonts w:ascii="Courier New" w:hAnsi="Courier New" w:cs="Courier New"/>
+          <w:sz w:val="20"/>
+          <w:szCs w:val="20"/>
+          <w:lang w:val="en-US"/>
+        </w:rPr>
+      </w:pPr>
+      <w:r>
+        <w:rPr>
+          <w:rFonts w:ascii="Courier New" w:hAnsi="Courier New" w:cs="Courier New"/>
+          <w:sz w:val="20"/>
+          <w:szCs w:val="20"/>
+          <w:lang w:val="en-US"/>
+        </w:rPr>
+        <w:tab/>
+      </w:r>
+      <w:r>
+        <w:rPr>
+          <w:rFonts w:ascii="Courier New" w:hAnsi="Courier New" w:cs="Courier New"/>
+          <w:sz w:val="20"/>
+          <w:szCs w:val="20"/>
+          <w:lang w:val="en-US"/>
+        </w:rPr>
+        <w:tab/>
+        <w:t>else:</w:t>
+      </w:r>
+    </w:p>
+    <w:p>
+      <w:pPr>
+        <w:spacing w:line="240" w:lineRule="auto"/>
+        <w:ind w:right="567"/>
+        <w:rPr>
+          <w:rFonts w:ascii="Courier New" w:hAnsi="Courier New" w:cs="Courier New"/>
+          <w:sz w:val="20"/>
+          <w:szCs w:val="20"/>
+          <w:lang w:val="en-US"/>
+        </w:rPr>
+      </w:pPr>
+      <w:r>
+        <w:rPr>
+          <w:rFonts w:ascii="Courier New" w:hAnsi="Courier New" w:cs="Courier New"/>
+          <w:sz w:val="20"/>
+          <w:szCs w:val="20"/>
+          <w:lang w:val="en-US"/>
+        </w:rPr>
+        <w:tab/>
+      </w:r>
+      <w:r>
+        <w:rPr>
+          <w:rFonts w:ascii="Courier New" w:hAnsi="Courier New" w:cs="Courier New"/>
+          <w:sz w:val="20"/>
+          <w:szCs w:val="20"/>
+          <w:lang w:val="en-US"/>
+        </w:rPr>
+        <w:tab/>
+      </w:r>
+      <w:r>
+        <w:rPr>
+          <w:rFonts w:ascii="Courier New" w:hAnsi="Courier New" w:cs="Courier New"/>
+          <w:sz w:val="20"/>
+          <w:szCs w:val="20"/>
+          <w:lang w:val="en-US"/>
+        </w:rPr>
+        <w:tab/>
+      </w:r>
+      <w:proofErr w:type="spellStart"/>
+      <w:r>
+        <w:rPr>
+          <w:rFonts w:ascii="Courier New" w:hAnsi="Courier New" w:cs="Courier New"/>
+          <w:sz w:val="20"/>
+          <w:szCs w:val="20"/>
+          <w:lang w:val="en-US"/>
+        </w:rPr>
+        <w:t>firstHalf</w:t>
+      </w:r>
+      <w:proofErr w:type="spellEnd"/>
+      <w:r>
+        <w:rPr>
+          <w:rFonts w:ascii="Courier New" w:hAnsi="Courier New" w:cs="Courier New"/>
+          <w:sz w:val="20"/>
+          <w:szCs w:val="20"/>
+          <w:lang w:val="en-US"/>
+        </w:rPr>
+        <w:t xml:space="preserve"> = int(</w:t>
+      </w:r>
+      <w:proofErr w:type="spellStart"/>
+      <w:r>
+        <w:rPr>
+          <w:rFonts w:ascii="Courier New" w:hAnsi="Courier New" w:cs="Courier New"/>
+          <w:sz w:val="20"/>
+          <w:szCs w:val="20"/>
+          <w:lang w:val="en-US"/>
+        </w:rPr>
+        <w:t>arrayLength</w:t>
+      </w:r>
+      <w:proofErr w:type="spellEnd"/>
+      <w:r>
+        <w:rPr>
+          <w:rFonts w:ascii="Courier New" w:hAnsi="Courier New" w:cs="Courier New"/>
+          <w:sz w:val="20"/>
+          <w:szCs w:val="20"/>
+          <w:lang w:val="en-US"/>
+        </w:rPr>
+        <w:t>/2)</w:t>
+      </w:r>
+    </w:p>
+    <w:p>
+      <w:pPr>
+        <w:spacing w:line="240" w:lineRule="auto"/>
+        <w:ind w:right="567"/>
+        <w:rPr>
+          <w:rFonts w:ascii="Courier New" w:hAnsi="Courier New" w:cs="Courier New"/>
+          <w:sz w:val="20"/>
+          <w:szCs w:val="20"/>
+          <w:lang w:val="en-US"/>
+        </w:rPr>
+      </w:pPr>
+      <w:r>
+        <w:rPr>
+          <w:rFonts w:ascii="Courier New" w:hAnsi="Courier New" w:cs="Courier New"/>
+          <w:sz w:val="20"/>
+          <w:szCs w:val="20"/>
+          <w:lang w:val="en-US"/>
+        </w:rPr>
+        <w:tab/>
+      </w:r>
+      <w:r>
+        <w:rPr>
+          <w:rFonts w:ascii="Courier New" w:hAnsi="Courier New" w:cs="Courier New"/>
+          <w:sz w:val="20"/>
+          <w:szCs w:val="20"/>
+          <w:lang w:val="en-US"/>
+        </w:rPr>
+        <w:tab/>
+        <w:t xml:space="preserve">for </w:t>
+      </w:r>
+      <w:proofErr w:type="spellStart"/>
+      <w:r>
+        <w:rPr>
+          <w:rFonts w:ascii="Courier New" w:hAnsi="Courier New" w:cs="Courier New"/>
+          <w:sz w:val="20"/>
+          <w:szCs w:val="20"/>
+          <w:lang w:val="en-US"/>
+        </w:rPr>
+        <w:t>i</w:t>
+      </w:r>
+      <w:proofErr w:type="spellEnd"/>
+      <w:r>
+        <w:rPr>
+          <w:rFonts w:ascii="Courier New" w:hAnsi="Courier New" w:cs="Courier New"/>
+          <w:sz w:val="20"/>
+          <w:szCs w:val="20"/>
+          <w:lang w:val="en-US"/>
+        </w:rPr>
+        <w:t xml:space="preserve"> in range(</w:t>
+      </w:r>
+      <w:proofErr w:type="spellStart"/>
+      <w:r>
+        <w:rPr>
+          <w:rFonts w:ascii="Courier New" w:hAnsi="Courier New" w:cs="Courier New"/>
+          <w:sz w:val="20"/>
+          <w:szCs w:val="20"/>
+          <w:lang w:val="en-US"/>
+        </w:rPr>
+        <w:t>firstHalf</w:t>
+      </w:r>
+      <w:proofErr w:type="spellEnd"/>
+      <w:r>
+        <w:rPr>
+          <w:rFonts w:ascii="Courier New" w:hAnsi="Courier New" w:cs="Courier New"/>
+          <w:sz w:val="20"/>
+          <w:szCs w:val="20"/>
+          <w:lang w:val="en-US"/>
+        </w:rPr>
+        <w:t>):</w:t>
+      </w:r>
+    </w:p>
+    <w:p>
+      <w:pPr>
+        <w:spacing w:line="240" w:lineRule="auto"/>
+        <w:ind w:right="567"/>
+        <w:rPr>
+          <w:rFonts w:ascii="Courier New" w:hAnsi="Courier New" w:cs="Courier New"/>
+          <w:sz w:val="20"/>
+          <w:szCs w:val="20"/>
+          <w:lang w:val="en-US"/>
+        </w:rPr>
+      </w:pPr>
+      <w:r>
+        <w:rPr>
+          <w:rFonts w:ascii="Courier New" w:hAnsi="Courier New" w:cs="Courier New"/>
+          <w:sz w:val="20"/>
+          <w:szCs w:val="20"/>
+          <w:lang w:val="en-US"/>
+        </w:rPr>
+        <w:tab/>
+      </w:r>
+      <w:r>
+        <w:rPr>
+          <w:rFonts w:ascii="Courier New" w:hAnsi="Courier New" w:cs="Courier New"/>
+          <w:sz w:val="20"/>
+          <w:szCs w:val="20"/>
+          <w:lang w:val="en-US"/>
+        </w:rPr>
+        <w:tab/>
+      </w:r>
+      <w:r>
+        <w:rPr>
+          <w:rFonts w:ascii="Courier New" w:hAnsi="Courier New" w:cs="Courier New"/>
+          <w:sz w:val="20"/>
+          <w:szCs w:val="20"/>
+          <w:lang w:val="en-US"/>
+        </w:rPr>
+        <w:tab/>
+      </w:r>
+      <w:proofErr w:type="spellStart"/>
+      <w:r>
+        <w:rPr>
+          <w:rFonts w:ascii="Courier New" w:hAnsi="Courier New" w:cs="Courier New"/>
+          <w:sz w:val="20"/>
+          <w:szCs w:val="20"/>
+          <w:lang w:val="en-US"/>
+        </w:rPr>
+        <w:t>newArr.append</w:t>
+      </w:r>
+      <w:proofErr w:type="spellEnd"/>
+      <w:r>
+        <w:rPr>
+          <w:rFonts w:ascii="Courier New" w:hAnsi="Courier New" w:cs="Courier New"/>
+          <w:sz w:val="20"/>
+          <w:szCs w:val="20"/>
+          <w:lang w:val="en-US"/>
+        </w:rPr>
+        <w:t>(</w:t>
+      </w:r>
+      <w:proofErr w:type="spellStart"/>
+      <w:r>
+        <w:rPr>
+          <w:rFonts w:ascii="Courier New" w:hAnsi="Courier New" w:cs="Courier New"/>
+          <w:sz w:val="20"/>
+          <w:szCs w:val="20"/>
+          <w:lang w:val="en-US"/>
+        </w:rPr>
+        <w:t>arr</w:t>
+      </w:r>
+      <w:proofErr w:type="spellEnd"/>
+      <w:r>
+        <w:rPr>
+          <w:rFonts w:ascii="Courier New" w:hAnsi="Courier New" w:cs="Courier New"/>
+          <w:sz w:val="20"/>
+          <w:szCs w:val="20"/>
+          <w:lang w:val="en-US"/>
+        </w:rPr>
+        <w:t>[</w:t>
+      </w:r>
+      <w:proofErr w:type="spellStart"/>
+      <w:r>
+        <w:rPr>
+          <w:rFonts w:ascii="Courier New" w:hAnsi="Courier New" w:cs="Courier New"/>
+          <w:sz w:val="20"/>
+          <w:szCs w:val="20"/>
+          <w:lang w:val="en-US"/>
+        </w:rPr>
+        <w:t>i</w:t>
+      </w:r>
+      <w:proofErr w:type="spellEnd"/>
+      <w:r>
+        <w:rPr>
+          <w:rFonts w:ascii="Courier New" w:hAnsi="Courier New" w:cs="Courier New"/>
+          <w:sz w:val="20"/>
+          <w:szCs w:val="20"/>
+          <w:lang w:val="en-US"/>
+        </w:rPr>
+        <w:t>])</w:t>
+      </w:r>
+    </w:p>
+    <w:p>
+      <w:pPr>
+        <w:spacing w:line="240" w:lineRule="auto"/>
+        <w:ind w:right="567"/>
+        <w:rPr>
+          <w:rFonts w:ascii="Courier New" w:hAnsi="Courier New" w:cs="Courier New"/>
+          <w:sz w:val="20"/>
+          <w:szCs w:val="20"/>
+          <w:lang w:val="en-US"/>
+        </w:rPr>
+      </w:pPr>
+      <w:r>
+        <w:rPr>
+          <w:rFonts w:ascii="Courier New" w:hAnsi="Courier New" w:cs="Courier New"/>
+          <w:sz w:val="20"/>
+          <w:szCs w:val="20"/>
+          <w:lang w:val="en-US"/>
+        </w:rPr>
+        <w:tab/>
+      </w:r>
+      <w:r>
+        <w:rPr>
+          <w:rFonts w:ascii="Courier New" w:hAnsi="Courier New" w:cs="Courier New"/>
+          <w:sz w:val="20"/>
+          <w:szCs w:val="20"/>
+          <w:lang w:val="en-US"/>
+        </w:rPr>
+        <w:tab/>
+      </w:r>
+      <w:r>
+        <w:rPr>
+          <w:rFonts w:ascii="Courier New" w:hAnsi="Courier New" w:cs="Courier New"/>
+          <w:sz w:val="20"/>
+          <w:szCs w:val="20"/>
+          <w:lang w:val="en-US"/>
+        </w:rPr>
+        <w:tab/>
+        <w:t>if (</w:t>
+      </w:r>
+      <w:proofErr w:type="spellStart"/>
+      <w:proofErr w:type="gramStart"/>
+      <w:r>
+        <w:rPr>
+          <w:rFonts w:ascii="Courier New" w:hAnsi="Courier New" w:cs="Courier New"/>
+          <w:sz w:val="20"/>
+          <w:szCs w:val="20"/>
+          <w:lang w:val="en-US"/>
+        </w:rPr>
+        <w:t>i</w:t>
+      </w:r>
+      <w:proofErr w:type="spellEnd"/>
+      <w:r>
+        <w:rPr>
+          <w:rFonts w:ascii="Courier New" w:hAnsi="Courier New" w:cs="Courier New"/>
+          <w:sz w:val="20"/>
+          <w:szCs w:val="20"/>
+          <w:lang w:val="en-US"/>
+        </w:rPr>
+        <w:t xml:space="preserve"> !</w:t>
+      </w:r>
+      <w:proofErr w:type="gramEnd"/>
+      <w:r>
+        <w:rPr>
+          <w:rFonts w:ascii="Courier New" w:hAnsi="Courier New" w:cs="Courier New"/>
+          <w:sz w:val="20"/>
+          <w:szCs w:val="20"/>
+          <w:lang w:val="en-US"/>
+        </w:rPr>
+        <w:t xml:space="preserve">= </w:t>
+      </w:r>
+      <w:proofErr w:type="spellStart"/>
+      <w:r>
+        <w:rPr>
+          <w:rFonts w:ascii="Courier New" w:hAnsi="Courier New" w:cs="Courier New"/>
+          <w:sz w:val="20"/>
+          <w:szCs w:val="20"/>
+          <w:lang w:val="en-US"/>
+        </w:rPr>
+        <w:t>firstHalf</w:t>
+      </w:r>
+      <w:proofErr w:type="spellEnd"/>
+      <w:r>
+        <w:rPr>
+          <w:rFonts w:ascii="Courier New" w:hAnsi="Courier New" w:cs="Courier New"/>
+          <w:sz w:val="20"/>
+          <w:szCs w:val="20"/>
+          <w:lang w:val="en-US"/>
+        </w:rPr>
+        <w:t xml:space="preserve"> - 1):</w:t>
+      </w:r>
+    </w:p>
+    <w:p>
+      <w:pPr>
+        <w:spacing w:line="240" w:lineRule="auto"/>
+        <w:ind w:right="567"/>
+        <w:rPr>
+          <w:rFonts w:ascii="Courier New" w:hAnsi="Courier New" w:cs="Courier New"/>
+          <w:sz w:val="20"/>
+          <w:szCs w:val="20"/>
+        </w:rPr>
+      </w:pPr>
+      <w:r>
+        <w:rPr>
+          <w:rFonts w:ascii="Courier New" w:hAnsi="Courier New" w:cs="Courier New"/>
+          <w:sz w:val="20"/>
+          <w:szCs w:val="20"/>
+          <w:lang w:val="en-US"/>
+        </w:rPr>
+        <w:tab/>
+      </w:r>
+      <w:r>
+        <w:rPr>
+          <w:rFonts w:ascii="Courier New" w:hAnsi="Courier New" w:cs="Courier New"/>
+          <w:sz w:val="20"/>
+          <w:szCs w:val="20"/>
+          <w:lang w:val="en-US"/>
+        </w:rPr>
+        <w:tab/>
+      </w:r>
+      <w:r>
+        <w:rPr>
+          <w:rFonts w:ascii="Courier New" w:hAnsi="Courier New" w:cs="Courier New"/>
+          <w:sz w:val="20"/>
+          <w:szCs w:val="20"/>
+          <w:lang w:val="en-US"/>
+        </w:rPr>
+        <w:tab/>
+      </w:r>
+      <w:r>
+        <w:rPr>
+          <w:rFonts w:ascii="Courier New" w:hAnsi="Courier New" w:cs="Courier New"/>
+          <w:sz w:val="20"/>
+          <w:szCs w:val="20"/>
+          <w:lang w:val="en-US"/>
+        </w:rPr>
+        <w:tab/>
+      </w:r>
+      <w:proofErr w:type="spellStart"/>
+      <w:r>
+        <w:rPr>
+          <w:rFonts w:ascii="Courier New" w:hAnsi="Courier New" w:cs="Courier New"/>
+          <w:sz w:val="20"/>
+          <w:szCs w:val="20"/>
+        </w:rPr>
+        <w:t>newArr.append</w:t>
+      </w:r>
+      <w:proofErr w:type="spellEnd"/>
+      <w:r>
+        <w:rPr>
+          <w:rFonts w:ascii="Courier New" w:hAnsi="Courier New" w:cs="Courier New"/>
+          <w:sz w:val="20"/>
+          <w:szCs w:val="20"/>
+        </w:rPr>
+        <w:t>(</w:t>
+      </w:r>
+      <w:proofErr w:type="spellStart"/>
+      <w:r>
+        <w:rPr>
+          <w:rFonts w:ascii="Courier New" w:hAnsi="Courier New" w:cs="Courier New"/>
+          <w:sz w:val="20"/>
+          <w:szCs w:val="20"/>
+        </w:rPr>
+        <w:t>None</w:t>
+      </w:r>
+      <w:proofErr w:type="spellEnd"/>
+      <w:r>
+        <w:rPr>
+          <w:rFonts w:ascii="Courier New" w:hAnsi="Courier New" w:cs="Courier New"/>
+          <w:sz w:val="20"/>
+          <w:szCs w:val="20"/>
+        </w:rPr>
+        <w:t>)</w:t>
+      </w:r>
+    </w:p>
+    <w:p>
+      <w:pPr>
+        <w:spacing w:line="240" w:lineRule="auto"/>
+        <w:ind w:right="567"/>
+        <w:rPr>
+          <w:rFonts w:ascii="Courier New" w:hAnsi="Courier New" w:cs="Courier New"/>
+          <w:sz w:val="20"/>
+          <w:szCs w:val="20"/>
+        </w:rPr>
+      </w:pPr>
+    </w:p>
+    <w:p>
+      <w:pPr>
+        <w:spacing w:line="240" w:lineRule="auto"/>
+        <w:ind w:right="567"/>
+        <w:rPr>
+          <w:rFonts w:ascii="Courier New" w:hAnsi="Courier New" w:cs="Courier New"/>
+          <w:sz w:val="20"/>
+          <w:szCs w:val="20"/>
+          <w:lang w:val="en-US"/>
+        </w:rPr>
+      </w:pPr>
+      <w:r>
+        <w:rPr>
+          <w:rFonts w:ascii="Courier New" w:hAnsi="Courier New" w:cs="Courier New"/>
+          <w:sz w:val="20"/>
+          <w:szCs w:val="20"/>
+        </w:rPr>
+        <w:tab/>
+      </w:r>
+      <w:r>
+        <w:rPr>
+          <w:rFonts w:ascii="Courier New" w:hAnsi="Courier New" w:cs="Courier New"/>
+          <w:sz w:val="20"/>
+          <w:szCs w:val="20"/>
+        </w:rPr>
+        <w:tab/>
+      </w:r>
+      <w:r>
+        <w:rPr>
+          <w:rFonts w:ascii="Courier New" w:hAnsi="Courier New" w:cs="Courier New"/>
+          <w:sz w:val="20"/>
+          <w:szCs w:val="20"/>
+          <w:lang w:val="en-US"/>
+        </w:rPr>
+        <w:t xml:space="preserve">for </w:t>
+      </w:r>
+      <w:proofErr w:type="spellStart"/>
+      <w:r>
+        <w:rPr>
+          <w:rFonts w:ascii="Courier New" w:hAnsi="Courier New" w:cs="Courier New"/>
+          <w:sz w:val="20"/>
+          <w:szCs w:val="20"/>
+          <w:lang w:val="en-US"/>
+        </w:rPr>
+        <w:t>i</w:t>
+      </w:r>
+      <w:proofErr w:type="spellEnd"/>
+      <w:r>
+        <w:rPr>
+          <w:rFonts w:ascii="Courier New" w:hAnsi="Courier New" w:cs="Courier New"/>
+          <w:sz w:val="20"/>
+          <w:szCs w:val="20"/>
+          <w:lang w:val="en-US"/>
+        </w:rPr>
+        <w:t xml:space="preserve"> in </w:t>
+      </w:r>
+      <w:proofErr w:type="gramStart"/>
+      <w:r>
+        <w:rPr>
+          <w:rFonts w:ascii="Courier New" w:hAnsi="Courier New" w:cs="Courier New"/>
+          <w:sz w:val="20"/>
+          <w:szCs w:val="20"/>
+          <w:lang w:val="en-US"/>
+        </w:rPr>
+        <w:t>range(</w:t>
+      </w:r>
+      <w:proofErr w:type="spellStart"/>
+      <w:proofErr w:type="gramEnd"/>
+      <w:r>
+        <w:rPr>
+          <w:rFonts w:ascii="Courier New" w:hAnsi="Courier New" w:cs="Courier New"/>
+          <w:sz w:val="20"/>
+          <w:szCs w:val="20"/>
+          <w:lang w:val="en-US"/>
+        </w:rPr>
+        <w:t>firstHalf</w:t>
+      </w:r>
+      <w:proofErr w:type="spellEnd"/>
+      <w:r>
+        <w:rPr>
+          <w:rFonts w:ascii="Courier New" w:hAnsi="Courier New" w:cs="Courier New"/>
+          <w:sz w:val="20"/>
+          <w:szCs w:val="20"/>
+          <w:lang w:val="en-US"/>
+        </w:rPr>
+        <w:t xml:space="preserve">, </w:t>
+      </w:r>
+      <w:proofErr w:type="spellStart"/>
+      <w:r>
+        <w:rPr>
+          <w:rFonts w:ascii="Courier New" w:hAnsi="Courier New" w:cs="Courier New"/>
+          <w:sz w:val="20"/>
+          <w:szCs w:val="20"/>
+          <w:lang w:val="en-US"/>
+        </w:rPr>
+        <w:t>arrayLength</w:t>
+      </w:r>
+      <w:proofErr w:type="spellEnd"/>
+      <w:r>
+        <w:rPr>
+          <w:rFonts w:ascii="Courier New" w:hAnsi="Courier New" w:cs="Courier New"/>
+          <w:sz w:val="20"/>
+          <w:szCs w:val="20"/>
+          <w:lang w:val="en-US"/>
+        </w:rPr>
+        <w:t>):</w:t>
+      </w:r>
+    </w:p>
+    <w:p>
+      <w:pPr>
+        <w:spacing w:line="240" w:lineRule="auto"/>
+        <w:ind w:right="567"/>
+        <w:rPr>
+          <w:rFonts w:ascii="Courier New" w:hAnsi="Courier New" w:cs="Courier New"/>
+          <w:sz w:val="20"/>
+          <w:szCs w:val="20"/>
+          <w:lang w:val="en-US"/>
+        </w:rPr>
+      </w:pPr>
+      <w:r>
+        <w:rPr>
+          <w:rFonts w:ascii="Courier New" w:hAnsi="Courier New" w:cs="Courier New"/>
+          <w:sz w:val="20"/>
+          <w:szCs w:val="20"/>
+          <w:lang w:val="en-US"/>
+        </w:rPr>
+        <w:tab/>
+      </w:r>
+      <w:r>
+        <w:rPr>
+          <w:rFonts w:ascii="Courier New" w:hAnsi="Courier New" w:cs="Courier New"/>
+          <w:sz w:val="20"/>
+          <w:szCs w:val="20"/>
+          <w:lang w:val="en-US"/>
+        </w:rPr>
+        <w:tab/>
+      </w:r>
+      <w:r>
+        <w:rPr>
+          <w:rFonts w:ascii="Courier New" w:hAnsi="Courier New" w:cs="Courier New"/>
+          <w:sz w:val="20"/>
+          <w:szCs w:val="20"/>
+          <w:lang w:val="en-US"/>
+        </w:rPr>
+        <w:tab/>
+        <w:t>if (</w:t>
+      </w:r>
+      <w:proofErr w:type="spellStart"/>
+      <w:proofErr w:type="gramStart"/>
+      <w:r>
+        <w:rPr>
+          <w:rFonts w:ascii="Courier New" w:hAnsi="Courier New" w:cs="Courier New"/>
+          <w:sz w:val="20"/>
+          <w:szCs w:val="20"/>
+          <w:lang w:val="en-US"/>
+        </w:rPr>
+        <w:t>i</w:t>
+      </w:r>
+      <w:proofErr w:type="spellEnd"/>
+      <w:r>
+        <w:rPr>
+          <w:rFonts w:ascii="Courier New" w:hAnsi="Courier New" w:cs="Courier New"/>
+          <w:sz w:val="20"/>
+          <w:szCs w:val="20"/>
+          <w:lang w:val="en-US"/>
+        </w:rPr>
+        <w:t xml:space="preserve"> !</w:t>
+      </w:r>
+      <w:proofErr w:type="gramEnd"/>
+      <w:r>
+        <w:rPr>
+          <w:rFonts w:ascii="Courier New" w:hAnsi="Courier New" w:cs="Courier New"/>
+          <w:sz w:val="20"/>
+          <w:szCs w:val="20"/>
+          <w:lang w:val="en-US"/>
+        </w:rPr>
+        <w:t xml:space="preserve">= </w:t>
+      </w:r>
+      <w:proofErr w:type="spellStart"/>
+      <w:r>
+        <w:rPr>
+          <w:rFonts w:ascii="Courier New" w:hAnsi="Courier New" w:cs="Courier New"/>
+          <w:sz w:val="20"/>
+          <w:szCs w:val="20"/>
+          <w:lang w:val="en-US"/>
+        </w:rPr>
+        <w:t>firstHalf</w:t>
+      </w:r>
+      <w:proofErr w:type="spellEnd"/>
+      <w:r>
+        <w:rPr>
+          <w:rFonts w:ascii="Courier New" w:hAnsi="Courier New" w:cs="Courier New"/>
+          <w:sz w:val="20"/>
+          <w:szCs w:val="20"/>
+          <w:lang w:val="en-US"/>
+        </w:rPr>
+        <w:t>):</w:t>
+      </w:r>
+    </w:p>
+    <w:p>
+      <w:pPr>
+        <w:spacing w:line="240" w:lineRule="auto"/>
+        <w:ind w:right="567"/>
+        <w:rPr>
+          <w:rFonts w:ascii="Courier New" w:hAnsi="Courier New" w:cs="Courier New"/>
+          <w:sz w:val="20"/>
+          <w:szCs w:val="20"/>
+          <w:lang w:val="en-US"/>
+        </w:rPr>
+      </w:pPr>
+      <w:r>
+        <w:rPr>
+          <w:rFonts w:ascii="Courier New" w:hAnsi="Courier New" w:cs="Courier New"/>
+          <w:sz w:val="20"/>
+          <w:szCs w:val="20"/>
+          <w:lang w:val="en-US"/>
+        </w:rPr>
+        <w:tab/>
+      </w:r>
+      <w:r>
+        <w:rPr>
+          <w:rFonts w:ascii="Courier New" w:hAnsi="Courier New" w:cs="Courier New"/>
+          <w:sz w:val="20"/>
+          <w:szCs w:val="20"/>
+          <w:lang w:val="en-US"/>
+        </w:rPr>
+        <w:tab/>
+      </w:r>
+      <w:r>
+        <w:rPr>
+          <w:rFonts w:ascii="Courier New" w:hAnsi="Courier New" w:cs="Courier New"/>
+          <w:sz w:val="20"/>
+          <w:szCs w:val="20"/>
+          <w:lang w:val="en-US"/>
+        </w:rPr>
+        <w:tab/>
+      </w:r>
+      <w:r>
+        <w:rPr>
+          <w:rFonts w:ascii="Courier New" w:hAnsi="Courier New" w:cs="Courier New"/>
+          <w:sz w:val="20"/>
+          <w:szCs w:val="20"/>
+          <w:lang w:val="en-US"/>
+        </w:rPr>
+        <w:tab/>
+      </w:r>
+      <w:proofErr w:type="spellStart"/>
+      <w:r>
+        <w:rPr>
+          <w:rFonts w:ascii="Courier New" w:hAnsi="Courier New" w:cs="Courier New"/>
+          <w:sz w:val="20"/>
+          <w:szCs w:val="20"/>
+          <w:lang w:val="en-US"/>
+        </w:rPr>
+        <w:t>newArr.append</w:t>
+      </w:r>
+      <w:proofErr w:type="spellEnd"/>
+      <w:r>
+        <w:rPr>
+          <w:rFonts w:ascii="Courier New" w:hAnsi="Courier New" w:cs="Courier New"/>
+          <w:sz w:val="20"/>
+          <w:szCs w:val="20"/>
+          <w:lang w:val="en-US"/>
+        </w:rPr>
+        <w:t>(None)</w:t>
+      </w:r>
+    </w:p>
+    <w:p>
+      <w:pPr>
+        <w:spacing w:line="240" w:lineRule="auto"/>
+        <w:ind w:right="567"/>
+        <w:rPr>
+          <w:rFonts w:ascii="Courier New" w:hAnsi="Courier New" w:cs="Courier New"/>
+          <w:sz w:val="20"/>
+          <w:szCs w:val="20"/>
+          <w:lang w:val="en-US"/>
+        </w:rPr>
+      </w:pPr>
+      <w:r>
+        <w:rPr>
+          <w:rFonts w:ascii="Courier New" w:hAnsi="Courier New" w:cs="Courier New"/>
+          <w:sz w:val="20"/>
+          <w:szCs w:val="20"/>
+          <w:lang w:val="en-US"/>
+        </w:rPr>
+        <w:tab/>
+      </w:r>
+      <w:r>
+        <w:rPr>
+          <w:rFonts w:ascii="Courier New" w:hAnsi="Courier New" w:cs="Courier New"/>
+          <w:sz w:val="20"/>
+          <w:szCs w:val="20"/>
+          <w:lang w:val="en-US"/>
+        </w:rPr>
+        <w:tab/>
+      </w:r>
+      <w:r>
+        <w:rPr>
+          <w:rFonts w:ascii="Courier New" w:hAnsi="Courier New" w:cs="Courier New"/>
+          <w:sz w:val="20"/>
+          <w:szCs w:val="20"/>
+          <w:lang w:val="en-US"/>
+        </w:rPr>
+        <w:tab/>
+      </w:r>
+      <w:proofErr w:type="spellStart"/>
+      <w:r>
+        <w:rPr>
+          <w:rFonts w:ascii="Courier New" w:hAnsi="Courier New" w:cs="Courier New"/>
+          <w:sz w:val="20"/>
+          <w:szCs w:val="20"/>
+          <w:lang w:val="en-US"/>
+        </w:rPr>
+        <w:t>newArr.append</w:t>
+      </w:r>
+      <w:proofErr w:type="spellEnd"/>
+      <w:r>
+        <w:rPr>
+          <w:rFonts w:ascii="Courier New" w:hAnsi="Courier New" w:cs="Courier New"/>
+          <w:sz w:val="20"/>
+          <w:szCs w:val="20"/>
+          <w:lang w:val="en-US"/>
+        </w:rPr>
+        <w:t>(</w:t>
+      </w:r>
+      <w:proofErr w:type="spellStart"/>
+      <w:r>
+        <w:rPr>
+          <w:rFonts w:ascii="Courier New" w:hAnsi="Courier New" w:cs="Courier New"/>
+          <w:sz w:val="20"/>
+          <w:szCs w:val="20"/>
+          <w:lang w:val="en-US"/>
+        </w:rPr>
+        <w:t>arr</w:t>
+      </w:r>
+      <w:proofErr w:type="spellEnd"/>
+      <w:r>
+        <w:rPr>
+          <w:rFonts w:ascii="Courier New" w:hAnsi="Courier New" w:cs="Courier New"/>
+          <w:sz w:val="20"/>
+          <w:szCs w:val="20"/>
+          <w:lang w:val="en-US"/>
+        </w:rPr>
+        <w:t>[</w:t>
+      </w:r>
+      <w:proofErr w:type="spellStart"/>
+      <w:r>
+        <w:rPr>
+          <w:rFonts w:ascii="Courier New" w:hAnsi="Courier New" w:cs="Courier New"/>
+          <w:sz w:val="20"/>
+          <w:szCs w:val="20"/>
+          <w:lang w:val="en-US"/>
+        </w:rPr>
+        <w:t>i</w:t>
+      </w:r>
+      <w:proofErr w:type="spellEnd"/>
+      <w:r>
+        <w:rPr>
+          <w:rFonts w:ascii="Courier New" w:hAnsi="Courier New" w:cs="Courier New"/>
+          <w:sz w:val="20"/>
+          <w:szCs w:val="20"/>
+          <w:lang w:val="en-US"/>
+        </w:rPr>
+        <w:t>])</w:t>
+      </w:r>
+    </w:p>
+    <w:p>
+      <w:pPr>
+        <w:spacing w:line="240" w:lineRule="auto"/>
+        <w:ind w:right="567"/>
+        <w:rPr>
+          <w:rFonts w:ascii="Courier New" w:hAnsi="Courier New" w:cs="Courier New"/>
+          <w:sz w:val="20"/>
+          <w:szCs w:val="20"/>
+          <w:lang w:val="en-US"/>
+        </w:rPr>
+      </w:pPr>
+      <w:r>
+        <w:rPr>
+          <w:rFonts w:ascii="Courier New" w:hAnsi="Courier New" w:cs="Courier New"/>
+          <w:sz w:val="20"/>
+          <w:szCs w:val="20"/>
+          <w:lang w:val="en-US"/>
+        </w:rPr>
+        <w:tab/>
+      </w:r>
+      <w:r>
+        <w:rPr>
+          <w:rFonts w:ascii="Courier New" w:hAnsi="Courier New" w:cs="Courier New"/>
+          <w:sz w:val="20"/>
+          <w:szCs w:val="20"/>
+          <w:lang w:val="en-US"/>
+        </w:rPr>
+        <w:tab/>
+        <w:t xml:space="preserve">return </w:t>
+      </w:r>
+      <w:proofErr w:type="spellStart"/>
+      <w:r>
+        <w:rPr>
+          <w:rFonts w:ascii="Courier New" w:hAnsi="Courier New" w:cs="Courier New"/>
+          <w:sz w:val="20"/>
+          <w:szCs w:val="20"/>
+          <w:lang w:val="en-US"/>
+        </w:rPr>
+        <w:t>newArr</w:t>
+      </w:r>
+      <w:proofErr w:type="spellEnd"/>
+    </w:p>
+    <w:p>
+      <w:pPr>
+        <w:spacing w:line="240" w:lineRule="auto"/>
+        <w:ind w:right="567"/>
+        <w:rPr>
+          <w:rFonts w:ascii="Courier New" w:hAnsi="Courier New" w:cs="Courier New"/>
+          <w:sz w:val="20"/>
+          <w:szCs w:val="20"/>
+        </w:rPr>
+      </w:pPr>
+      <w:r>
+        <w:rPr>
+          <w:rFonts w:ascii="Courier New" w:hAnsi="Courier New" w:cs="Courier New"/>
+          <w:sz w:val="20"/>
+          <w:szCs w:val="20"/>
+          <w:lang w:val="en-US"/>
+        </w:rPr>
+        <w:tab/>
+      </w:r>
+      <w:proofErr w:type="spellStart"/>
+      <w:proofErr w:type="gramStart"/>
+      <w:r>
+        <w:rPr>
+          <w:rFonts w:ascii="Courier New" w:hAnsi="Courier New" w:cs="Courier New"/>
+          <w:sz w:val="20"/>
+          <w:szCs w:val="20"/>
+        </w:rPr>
+        <w:t>print</w:t>
+      </w:r>
+      <w:proofErr w:type="spellEnd"/>
+      <w:r>
+        <w:rPr>
+          <w:rFonts w:ascii="Courier New" w:hAnsi="Courier New" w:cs="Courier New"/>
+          <w:sz w:val="20"/>
+          <w:szCs w:val="20"/>
+        </w:rPr>
+        <w:t>(</w:t>
+      </w:r>
+      <w:proofErr w:type="gramEnd"/>
+      <w:r>
+        <w:rPr>
+          <w:rFonts w:ascii="Courier New" w:hAnsi="Courier New" w:cs="Courier New"/>
+          <w:sz w:val="20"/>
+          <w:szCs w:val="20"/>
+        </w:rPr>
+        <w:t>'Исходный массив: {}'.</w:t>
+      </w:r>
+      <w:proofErr w:type="spellStart"/>
+      <w:r>
+        <w:rPr>
+          <w:rFonts w:ascii="Courier New" w:hAnsi="Courier New" w:cs="Courier New"/>
+          <w:sz w:val="20"/>
+          <w:szCs w:val="20"/>
+        </w:rPr>
+        <w:t>format</w:t>
+      </w:r>
+      <w:proofErr w:type="spellEnd"/>
+      <w:r>
+        <w:rPr>
+          <w:rFonts w:ascii="Courier New" w:hAnsi="Courier New" w:cs="Courier New"/>
+          <w:sz w:val="20"/>
+          <w:szCs w:val="20"/>
+        </w:rPr>
+        <w:t>(</w:t>
+      </w:r>
+      <w:proofErr w:type="spellStart"/>
+      <w:r>
+        <w:rPr>
+          <w:rFonts w:ascii="Courier New" w:hAnsi="Courier New" w:cs="Courier New"/>
+          <w:sz w:val="20"/>
+          <w:szCs w:val="20"/>
+        </w:rPr>
+        <w:t>arr</w:t>
+      </w:r>
+      <w:proofErr w:type="spellEnd"/>
+      <w:r>
+        <w:rPr>
+          <w:rFonts w:ascii="Courier New" w:hAnsi="Courier New" w:cs="Courier New"/>
+          <w:sz w:val="20"/>
+          <w:szCs w:val="20"/>
+        </w:rPr>
+        <w:t>))</w:t>
+      </w:r>
+    </w:p>
+    <w:p>
+      <w:pPr>
+        <w:spacing w:line="240" w:lineRule="auto"/>
+        <w:ind w:right="567"/>
+        <w:rPr>
+          <w:rFonts w:ascii="Courier New" w:hAnsi="Courier New" w:cs="Courier New"/>
+          <w:sz w:val="20"/>
+          <w:szCs w:val="20"/>
+        </w:rPr>
+      </w:pPr>
+      <w:r>
+        <w:rPr>
+          <w:rFonts w:ascii="Courier New" w:hAnsi="Courier New" w:cs="Courier New"/>
+          <w:sz w:val="20"/>
+          <w:szCs w:val="20"/>
+        </w:rPr>
+        <w:tab/>
+      </w:r>
+      <w:proofErr w:type="spellStart"/>
+      <w:proofErr w:type="gramStart"/>
+      <w:r>
+        <w:rPr>
+          <w:rFonts w:ascii="Courier New" w:hAnsi="Courier New" w:cs="Courier New"/>
+          <w:sz w:val="20"/>
+          <w:szCs w:val="20"/>
+        </w:rPr>
+        <w:t>print</w:t>
+      </w:r>
+      <w:proofErr w:type="spellEnd"/>
+      <w:r>
+        <w:rPr>
+          <w:rFonts w:ascii="Courier New" w:hAnsi="Courier New" w:cs="Courier New"/>
+          <w:sz w:val="20"/>
+          <w:szCs w:val="20"/>
+        </w:rPr>
+        <w:t>(</w:t>
+      </w:r>
+      <w:proofErr w:type="gramEnd"/>
+      <w:r>
+        <w:rPr>
+          <w:rFonts w:ascii="Courier New" w:hAnsi="Courier New" w:cs="Courier New"/>
+          <w:sz w:val="20"/>
+          <w:szCs w:val="20"/>
+        </w:rPr>
+        <w:t>'_________________________________')</w:t>
+      </w:r>
+    </w:p>
+    <w:p>
+      <w:pPr>
+        <w:spacing w:line="240" w:lineRule="auto"/>
+        <w:ind w:right="567"/>
+        <w:rPr>
+          <w:rFonts w:ascii="Courier New" w:hAnsi="Courier New" w:cs="Courier New"/>
+          <w:sz w:val="20"/>
+          <w:szCs w:val="20"/>
+        </w:rPr>
+      </w:pPr>
+      <w:r>
+        <w:rPr>
+          <w:rFonts w:ascii="Courier New" w:hAnsi="Courier New" w:cs="Courier New"/>
+          <w:sz w:val="20"/>
+          <w:szCs w:val="20"/>
+        </w:rPr>
+        <w:tab/>
+      </w:r>
+      <w:proofErr w:type="spellStart"/>
+      <w:proofErr w:type="gramStart"/>
+      <w:r>
+        <w:rPr>
+          <w:rFonts w:ascii="Courier New" w:hAnsi="Courier New" w:cs="Courier New"/>
+          <w:sz w:val="20"/>
+          <w:szCs w:val="20"/>
+        </w:rPr>
+        <w:t>print</w:t>
+      </w:r>
+      <w:proofErr w:type="spellEnd"/>
+      <w:r>
+        <w:rPr>
+          <w:rFonts w:ascii="Courier New" w:hAnsi="Courier New" w:cs="Courier New"/>
+          <w:sz w:val="20"/>
+          <w:szCs w:val="20"/>
+        </w:rPr>
+        <w:t>(</w:t>
+      </w:r>
+      <w:proofErr w:type="gramEnd"/>
+      <w:r>
+        <w:rPr>
+          <w:rFonts w:ascii="Courier New" w:hAnsi="Courier New" w:cs="Courier New"/>
+          <w:sz w:val="20"/>
+          <w:szCs w:val="20"/>
+        </w:rPr>
+        <w:t>'Минимальное по модулю число: {}'.</w:t>
+      </w:r>
+      <w:proofErr w:type="spellStart"/>
+      <w:r>
+        <w:rPr>
+          <w:rFonts w:ascii="Courier New" w:hAnsi="Courier New" w:cs="Courier New"/>
+          <w:sz w:val="20"/>
+          <w:szCs w:val="20"/>
+        </w:rPr>
+        <w:t>format</w:t>
+      </w:r>
+      <w:proofErr w:type="spellEnd"/>
+      <w:r>
+        <w:rPr>
+          <w:rFonts w:ascii="Courier New" w:hAnsi="Courier New" w:cs="Courier New"/>
+          <w:sz w:val="20"/>
+          <w:szCs w:val="20"/>
+        </w:rPr>
+        <w:t>(</w:t>
+      </w:r>
+      <w:proofErr w:type="spellStart"/>
+      <w:r>
+        <w:rPr>
+          <w:rFonts w:ascii="Courier New" w:hAnsi="Courier New" w:cs="Courier New"/>
+          <w:sz w:val="20"/>
+          <w:szCs w:val="20"/>
+        </w:rPr>
+        <w:t>minArr</w:t>
+      </w:r>
+      <w:proofErr w:type="spellEnd"/>
+      <w:r>
+        <w:rPr>
+          <w:rFonts w:ascii="Courier New" w:hAnsi="Courier New" w:cs="Courier New"/>
+          <w:sz w:val="20"/>
+          <w:szCs w:val="20"/>
+        </w:rPr>
+        <w:t>(</w:t>
+      </w:r>
+      <w:proofErr w:type="spellStart"/>
+      <w:r>
+        <w:rPr>
+          <w:rFonts w:ascii="Courier New" w:hAnsi="Courier New" w:cs="Courier New"/>
+          <w:sz w:val="20"/>
+          <w:szCs w:val="20"/>
+        </w:rPr>
+        <w:t>arr</w:t>
+      </w:r>
+      <w:proofErr w:type="spellEnd"/>
+      <w:r>
+        <w:rPr>
+          <w:rFonts w:ascii="Courier New" w:hAnsi="Courier New" w:cs="Courier New"/>
+          <w:sz w:val="20"/>
+          <w:szCs w:val="20"/>
+        </w:rPr>
+        <w:t>)))</w:t>
+      </w:r>
+    </w:p>
+    <w:p>
+      <w:pPr>
+        <w:spacing w:line="240" w:lineRule="auto"/>
+        <w:ind w:right="567"/>
+        <w:rPr>
+          <w:rFonts w:ascii="Courier New" w:hAnsi="Courier New" w:cs="Courier New"/>
+          <w:sz w:val="20"/>
+          <w:szCs w:val="20"/>
+        </w:rPr>
+      </w:pPr>
+      <w:r>
+        <w:rPr>
+          <w:rFonts w:ascii="Courier New" w:hAnsi="Courier New" w:cs="Courier New"/>
+          <w:sz w:val="20"/>
+          <w:szCs w:val="20"/>
+        </w:rPr>
+        <w:tab/>
+      </w:r>
+      <w:proofErr w:type="spellStart"/>
+      <w:proofErr w:type="gramStart"/>
+      <w:r>
+        <w:rPr>
+          <w:rFonts w:ascii="Courier New" w:hAnsi="Courier New" w:cs="Courier New"/>
+          <w:sz w:val="20"/>
+          <w:szCs w:val="20"/>
+        </w:rPr>
+        <w:t>print</w:t>
+      </w:r>
+      <w:proofErr w:type="spellEnd"/>
+      <w:r>
+        <w:rPr>
+          <w:rFonts w:ascii="Courier New" w:hAnsi="Courier New" w:cs="Courier New"/>
+          <w:sz w:val="20"/>
+          <w:szCs w:val="20"/>
+        </w:rPr>
+        <w:t>(</w:t>
+      </w:r>
+      <w:proofErr w:type="gramEnd"/>
+      <w:r>
+        <w:rPr>
+          <w:rFonts w:ascii="Courier New" w:hAnsi="Courier New" w:cs="Courier New"/>
+          <w:sz w:val="20"/>
+          <w:szCs w:val="20"/>
+        </w:rPr>
+        <w:t>'Сумма модулей элементов после нуля: {}'.</w:t>
+      </w:r>
+      <w:proofErr w:type="spellStart"/>
+      <w:r>
+        <w:rPr>
+          <w:rFonts w:ascii="Courier New" w:hAnsi="Courier New" w:cs="Courier New"/>
+          <w:sz w:val="20"/>
+          <w:szCs w:val="20"/>
+        </w:rPr>
+        <w:t>format</w:t>
+      </w:r>
+      <w:proofErr w:type="spellEnd"/>
+      <w:r>
+        <w:rPr>
+          <w:rFonts w:ascii="Courier New" w:hAnsi="Courier New" w:cs="Courier New"/>
+          <w:sz w:val="20"/>
+          <w:szCs w:val="20"/>
+        </w:rPr>
+        <w:t>(</w:t>
+      </w:r>
+      <w:proofErr w:type="spellStart"/>
+      <w:r>
+        <w:rPr>
+          <w:rFonts w:ascii="Courier New" w:hAnsi="Courier New" w:cs="Courier New"/>
+          <w:sz w:val="20"/>
+          <w:szCs w:val="20"/>
+        </w:rPr>
+        <w:t>sumAfterZero</w:t>
+      </w:r>
+      <w:proofErr w:type="spellEnd"/>
+      <w:r>
+        <w:rPr>
+          <w:rFonts w:ascii="Courier New" w:hAnsi="Courier New" w:cs="Courier New"/>
+          <w:sz w:val="20"/>
+          <w:szCs w:val="20"/>
+        </w:rPr>
+        <w:t>(</w:t>
+      </w:r>
+      <w:proofErr w:type="spellStart"/>
+      <w:r>
+        <w:rPr>
+          <w:rFonts w:ascii="Courier New" w:hAnsi="Courier New" w:cs="Courier New"/>
+          <w:sz w:val="20"/>
+          <w:szCs w:val="20"/>
+        </w:rPr>
+        <w:t>arr</w:t>
+      </w:r>
+      <w:proofErr w:type="spellEnd"/>
+      <w:r>
+        <w:rPr>
+          <w:rFonts w:ascii="Courier New" w:hAnsi="Courier New" w:cs="Courier New"/>
+          <w:sz w:val="20"/>
+          <w:szCs w:val="20"/>
+        </w:rPr>
+        <w:t>)))</w:t>
+      </w:r>
+    </w:p>
+    <w:p>
+      <w:pPr>
+        <w:spacing w:line="240" w:lineRule="auto"/>
+        <w:ind w:right="567"/>
+        <w:rPr>
+          <w:rFonts w:ascii="Courier New" w:hAnsi="Courier New" w:cs="Courier New"/>
+          <w:sz w:val="20"/>
+          <w:szCs w:val="20"/>
+        </w:rPr>
+      </w:pPr>
+      <w:r>
+        <w:rPr>
+          <w:rFonts w:ascii="Courier New" w:hAnsi="Courier New" w:cs="Courier New"/>
+          <w:sz w:val="20"/>
+          <w:szCs w:val="20"/>
+        </w:rPr>
+        <w:tab/>
+      </w:r>
+      <w:proofErr w:type="spellStart"/>
+      <w:proofErr w:type="gramStart"/>
+      <w:r>
+        <w:rPr>
+          <w:rFonts w:ascii="Courier New" w:hAnsi="Courier New" w:cs="Courier New"/>
+          <w:sz w:val="20"/>
+          <w:szCs w:val="20"/>
+        </w:rPr>
+        <w:t>print</w:t>
+      </w:r>
+      <w:proofErr w:type="spellEnd"/>
+      <w:r>
+        <w:rPr>
+          <w:rFonts w:ascii="Courier New" w:hAnsi="Courier New" w:cs="Courier New"/>
+          <w:sz w:val="20"/>
+          <w:szCs w:val="20"/>
+        </w:rPr>
+        <w:t>(</w:t>
+      </w:r>
+      <w:proofErr w:type="gramEnd"/>
+      <w:r>
+        <w:rPr>
+          <w:rFonts w:ascii="Courier New" w:hAnsi="Courier New" w:cs="Courier New"/>
+          <w:sz w:val="20"/>
+          <w:szCs w:val="20"/>
+        </w:rPr>
+        <w:t>'Преобразованный массив: {}'.</w:t>
+      </w:r>
+      <w:proofErr w:type="spellStart"/>
+      <w:r>
+        <w:rPr>
+          <w:rFonts w:ascii="Courier New" w:hAnsi="Courier New" w:cs="Courier New"/>
+          <w:sz w:val="20"/>
+          <w:szCs w:val="20"/>
+        </w:rPr>
+        <w:t>format</w:t>
+      </w:r>
+      <w:proofErr w:type="spellEnd"/>
+      <w:r>
+        <w:rPr>
+          <w:rFonts w:ascii="Courier New" w:hAnsi="Courier New" w:cs="Courier New"/>
+          <w:sz w:val="20"/>
+          <w:szCs w:val="20"/>
+        </w:rPr>
+        <w:t>(</w:t>
+      </w:r>
+      <w:proofErr w:type="spellStart"/>
+      <w:r>
+        <w:rPr>
+          <w:rFonts w:ascii="Courier New" w:hAnsi="Courier New" w:cs="Courier New"/>
+          <w:sz w:val="20"/>
+          <w:szCs w:val="20"/>
+        </w:rPr>
+        <w:t>changeArr</w:t>
+      </w:r>
+      <w:proofErr w:type="spellEnd"/>
+      <w:r>
+        <w:rPr>
+          <w:rFonts w:ascii="Courier New" w:hAnsi="Courier New" w:cs="Courier New"/>
+          <w:sz w:val="20"/>
+          <w:szCs w:val="20"/>
+        </w:rPr>
+        <w:t>(</w:t>
+      </w:r>
+      <w:proofErr w:type="spellStart"/>
+      <w:r>
+        <w:rPr>
+          <w:rFonts w:ascii="Courier New" w:hAnsi="Courier New" w:cs="Courier New"/>
+          <w:sz w:val="20"/>
+          <w:szCs w:val="20"/>
+        </w:rPr>
+        <w:t>arr</w:t>
+      </w:r>
+      <w:proofErr w:type="spellEnd"/>
+      <w:r>
+        <w:rPr>
+          <w:rFonts w:ascii="Courier New" w:hAnsi="Courier New" w:cs="Courier New"/>
+          <w:sz w:val="20"/>
+          <w:szCs w:val="20"/>
+        </w:rPr>
+        <w:t>)))</w:t>
+      </w:r>
+    </w:p>
+    <w:p>
+      <w:pPr>
+        <w:spacing w:line="240" w:lineRule="auto"/>
+        <w:ind w:right="567"/>
+        <w:rPr>
+          <w:rFonts w:ascii="Courier New" w:hAnsi="Courier New" w:cs="Courier New"/>
+          <w:sz w:val="20"/>
+          <w:szCs w:val="20"/>
+        </w:rPr>
+      </w:pPr>
+      <w:proofErr w:type="spellStart"/>
+      <w:r>
+        <w:rPr>
+          <w:rFonts w:ascii="Courier New" w:hAnsi="Courier New" w:cs="Courier New"/>
+          <w:sz w:val="20"/>
+          <w:szCs w:val="20"/>
+        </w:rPr>
+        <w:t>except</w:t>
+      </w:r>
+      <w:proofErr w:type="spellEnd"/>
+      <w:r>
+        <w:rPr>
+          <w:rFonts w:ascii="Courier New" w:hAnsi="Courier New" w:cs="Courier New"/>
+          <w:sz w:val="20"/>
+          <w:szCs w:val="20"/>
+        </w:rPr>
+        <w:t xml:space="preserve"> </w:t>
+      </w:r>
+      <w:proofErr w:type="spellStart"/>
+      <w:r>
+        <w:rPr>
+          <w:rFonts w:ascii="Courier New" w:hAnsi="Courier New" w:cs="Courier New"/>
+          <w:sz w:val="20"/>
+          <w:szCs w:val="20"/>
+        </w:rPr>
+        <w:t>ValueError</w:t>
+      </w:r>
+      <w:proofErr w:type="spellEnd"/>
+      <w:r>
+        <w:rPr>
+          <w:rFonts w:ascii="Courier New" w:hAnsi="Courier New" w:cs="Courier New"/>
+          <w:sz w:val="20"/>
+          <w:szCs w:val="20"/>
+        </w:rPr>
+        <w:t>:</w:t>
+      </w:r>
+    </w:p>
+    <w:p>
+      <w:pPr>
+        <w:spacing w:line="240" w:lineRule="auto"/>
+        <w:ind w:right="567"/>
+        <w:rPr>
+          <w:rFonts w:ascii="Courier New" w:hAnsi="Courier New" w:cs="Courier New"/>
+          <w:sz w:val="20"/>
+          <w:szCs w:val="20"/>
+        </w:rPr>
+      </w:pPr>
+      <w:r>
+        <w:rPr>
+          <w:rFonts w:ascii="Courier New" w:hAnsi="Courier New" w:cs="Courier New"/>
+          <w:sz w:val="20"/>
+          <w:szCs w:val="20"/>
+        </w:rPr>
+        <w:t xml:space="preserve">    </w:t>
+      </w:r>
+      <w:proofErr w:type="spellStart"/>
+      <w:proofErr w:type="gramStart"/>
+      <w:r>
+        <w:rPr>
+          <w:rFonts w:ascii="Courier New" w:hAnsi="Courier New" w:cs="Courier New"/>
+          <w:sz w:val="20"/>
+          <w:szCs w:val="20"/>
+        </w:rPr>
+        <w:t>print</w:t>
+      </w:r>
+      <w:proofErr w:type="spellEnd"/>
+      <w:r>
+        <w:rPr>
+          <w:rFonts w:ascii="Courier New" w:hAnsi="Courier New" w:cs="Courier New"/>
+          <w:sz w:val="20"/>
+          <w:szCs w:val="20"/>
+        </w:rPr>
+        <w:t>(</w:t>
+      </w:r>
+      <w:proofErr w:type="gramEnd"/>
+      <w:r>
+        <w:rPr>
+          <w:rFonts w:ascii="Courier New" w:hAnsi="Courier New" w:cs="Courier New"/>
+          <w:sz w:val="20"/>
+          <w:szCs w:val="20"/>
+        </w:rPr>
+        <w:t>'Введите корректное число.')</w:t>
+      </w:r>
+    </w:p>
+    <w:p>
+      <w:pPr>
+        <w:spacing w:line="240" w:lineRule="auto"/>
+        <w:ind w:right="567"/>
+        <w:rPr>
+          <w:rFonts w:ascii="Times New Roman" w:hAnsi="Times New Roman" w:cs="Times New Roman"/>
+          <w:b/>
+          <w:sz w:val="24"/>
+          <w:szCs w:val="24"/>
+        </w:rPr>
+      </w:pPr>
+      <w:r>
+        <w:rPr>
+          <w:rFonts w:ascii="Times New Roman" w:hAnsi="Times New Roman" w:cs="Times New Roman"/>
+          <w:b/>
+          <w:sz w:val="24"/>
+          <w:szCs w:val="24"/>
+        </w:rPr>
+        <w:t>Результат тестирования программы</w:t>
       </w:r>
     </w:p>
     <w:p>
@@ -1292,12 +4689,19 @@
         <w:spacing w:line="240" w:lineRule="auto"/>
         <w:ind w:right="567"/>
         <w:rPr>
-          <w:rFonts w:ascii="Times New Roman" w:hAnsi="Times New Roman" w:cs="Times New Roman"/>
-          <w:b/>
-          <w:sz w:val="24"/>
-          <w:szCs w:val="24"/>
-        </w:rPr>
-      </w:pPr>
+          <w:rFonts w:ascii="Courier New" w:hAnsi="Courier New" w:cs="Courier New"/>
+          <w:sz w:val="24"/>
+          <w:szCs w:val="24"/>
+        </w:rPr>
+      </w:pPr>
+      <w:r>
+        <w:rPr>
+          <w:rFonts w:ascii="Courier New" w:hAnsi="Courier New" w:cs="Courier New"/>
+          <w:sz w:val="24"/>
+          <w:szCs w:val="24"/>
+        </w:rPr>
+        <w:t>Исходный массив: [1, 2, 3, 0, -6, 0, 7, 8, 10, 23]</w:t>
+      </w:r>
     </w:p>
     <w:p>
       <w:pPr>
@@ -1307,12 +4711,21 @@
         <w:spacing w:line="240" w:lineRule="auto"/>
         <w:ind w:right="567"/>
         <w:rPr>
-          <w:rFonts w:ascii="Times New Roman" w:hAnsi="Times New Roman" w:cs="Times New Roman"/>
-          <w:b/>
-          <w:sz w:val="24"/>
-          <w:szCs w:val="24"/>
-        </w:rPr>
-      </w:pPr>
+          <w:rFonts w:ascii="Courier New" w:hAnsi="Courier New" w:cs="Courier New"/>
+          <w:sz w:val="24"/>
+          <w:szCs w:val="24"/>
+          <w:lang w:val="en-US"/>
+        </w:rPr>
+      </w:pPr>
+      <w:r>
+        <w:rPr>
+          <w:rFonts w:ascii="Courier New" w:hAnsi="Courier New" w:cs="Courier New"/>
+          <w:sz w:val="24"/>
+          <w:szCs w:val="24"/>
+          <w:lang w:val="en-US"/>
+        </w:rPr>
+        <w:t>----------------------------------------</w:t>
+      </w:r>
     </w:p>
     <w:p>
       <w:pPr>
@@ -1322,12 +4735,19 @@
         <w:spacing w:line="240" w:lineRule="auto"/>
         <w:ind w:right="567"/>
         <w:rPr>
-          <w:rFonts w:ascii="Times New Roman" w:hAnsi="Times New Roman" w:cs="Times New Roman"/>
-          <w:b/>
-          <w:sz w:val="24"/>
-          <w:szCs w:val="24"/>
-        </w:rPr>
-      </w:pPr>
+          <w:rFonts w:ascii="Courier New" w:hAnsi="Courier New" w:cs="Courier New"/>
+          <w:sz w:val="24"/>
+          <w:szCs w:val="24"/>
+        </w:rPr>
+      </w:pPr>
+      <w:r>
+        <w:rPr>
+          <w:rFonts w:ascii="Courier New" w:hAnsi="Courier New" w:cs="Courier New"/>
+          <w:sz w:val="24"/>
+          <w:szCs w:val="24"/>
+        </w:rPr>
+        <w:t>Минимальное по модулю число: 0</w:t>
+      </w:r>
     </w:p>
     <w:p>
       <w:pPr>
@@ -1337,12 +4757,19 @@
         <w:spacing w:line="240" w:lineRule="auto"/>
         <w:ind w:right="567"/>
         <w:rPr>
-          <w:rFonts w:ascii="Times New Roman" w:hAnsi="Times New Roman" w:cs="Times New Roman"/>
-          <w:b/>
-          <w:sz w:val="24"/>
-          <w:szCs w:val="24"/>
-        </w:rPr>
-      </w:pPr>
+          <w:rFonts w:ascii="Courier New" w:hAnsi="Courier New" w:cs="Courier New"/>
+          <w:sz w:val="24"/>
+          <w:szCs w:val="24"/>
+        </w:rPr>
+      </w:pPr>
+      <w:r>
+        <w:rPr>
+          <w:rFonts w:ascii="Courier New" w:hAnsi="Courier New" w:cs="Courier New"/>
+          <w:sz w:val="24"/>
+          <w:szCs w:val="24"/>
+        </w:rPr>
+        <w:t>Сумма модулей элементов после нуля: 54</w:t>
+      </w:r>
     </w:p>
     <w:p>
       <w:pPr>
@@ -1352,54 +4779,64 @@
         <w:spacing w:line="240" w:lineRule="auto"/>
         <w:ind w:right="567"/>
         <w:rPr>
-          <w:rFonts w:ascii="Times New Roman" w:hAnsi="Times New Roman" w:cs="Times New Roman"/>
-          <w:b/>
-          <w:sz w:val="24"/>
-          <w:szCs w:val="24"/>
-        </w:rPr>
-      </w:pPr>
-      <w:r>
-        <w:rPr>
-          <w:rFonts w:ascii="Times New Roman" w:hAnsi="Times New Roman" w:cs="Times New Roman"/>
-          <w:b/>
-          <w:sz w:val="24"/>
-          <w:szCs w:val="24"/>
-        </w:rPr>
-        <w:lastRenderedPageBreak/>
-        <w:t>Результат тестирования программы</w:t>
-      </w:r>
-    </w:p>
-    <w:p>
-      <w:pPr>
-        <w:tabs>
-          <w:tab w:val="left" w:pos="8130"/>
-        </w:tabs>
-        <w:spacing w:line="240" w:lineRule="auto"/>
-        <w:ind w:right="567"/>
-        <w:rPr>
-          <w:rFonts w:ascii="Times New Roman" w:hAnsi="Times New Roman" w:cs="Times New Roman"/>
-          <w:b/>
-          <w:sz w:val="24"/>
-          <w:szCs w:val="24"/>
-        </w:rPr>
-      </w:pPr>
-    </w:p>
-    <w:p>
-      <w:pPr>
-        <w:tabs>
-          <w:tab w:val="left" w:pos="8130"/>
-        </w:tabs>
-        <w:spacing w:line="240" w:lineRule="auto"/>
-        <w:ind w:right="567"/>
-        <w:rPr>
-          <w:rFonts w:ascii="Times New Roman" w:hAnsi="Times New Roman" w:cs="Times New Roman"/>
-          <w:sz w:val="24"/>
-          <w:szCs w:val="24"/>
-          <w:lang w:val="en-US"/>
-        </w:rPr>
-      </w:pPr>
-      <w:bookmarkStart w:id="0" w:name="_GoBack"/>
-      <w:bookmarkEnd w:id="0"/>
+          <w:rFonts w:ascii="Courier New" w:hAnsi="Courier New" w:cs="Courier New"/>
+          <w:sz w:val="24"/>
+          <w:szCs w:val="24"/>
+          <w:lang w:val="en-US"/>
+        </w:rPr>
+      </w:pPr>
+      <w:r>
+        <w:rPr>
+          <w:rFonts w:ascii="Courier New" w:hAnsi="Courier New" w:cs="Courier New"/>
+          <w:sz w:val="24"/>
+          <w:szCs w:val="24"/>
+        </w:rPr>
+        <w:t>П</w:t>
+      </w:r>
+      <w:r>
+        <w:rPr>
+          <w:rFonts w:ascii="Courier New" w:hAnsi="Courier New" w:cs="Courier New"/>
+          <w:sz w:val="24"/>
+          <w:szCs w:val="24"/>
+          <w:lang w:val="en-US"/>
+        </w:rPr>
+        <w:t>р</w:t>
+      </w:r>
+      <w:r>
+        <w:rPr>
+          <w:rFonts w:ascii="Courier New" w:hAnsi="Courier New" w:cs="Courier New"/>
+          <w:sz w:val="24"/>
+          <w:szCs w:val="24"/>
+        </w:rPr>
+        <w:t>е</w:t>
+      </w:r>
+      <w:r>
+        <w:rPr>
+          <w:rFonts w:ascii="Courier New" w:hAnsi="Courier New" w:cs="Courier New"/>
+          <w:sz w:val="24"/>
+          <w:szCs w:val="24"/>
+          <w:lang w:val="en-US"/>
+        </w:rPr>
+        <w:t>образованный</w:t>
+      </w:r>
+      <w:r>
+        <w:rPr>
+          <w:rFonts w:ascii="Courier New" w:hAnsi="Courier New" w:cs="Courier New"/>
+          <w:sz w:val="24"/>
+          <w:szCs w:val="24"/>
+          <w:lang w:val="en-US"/>
+        </w:rPr>
+        <w:t xml:space="preserve"> </w:t>
+      </w:r>
+      <w:r>
+        <w:rPr>
+          <w:rFonts w:ascii="Courier New" w:hAnsi="Courier New" w:cs="Courier New"/>
+          <w:sz w:val="24"/>
+          <w:szCs w:val="24"/>
+          <w:lang w:val="en-US"/>
+        </w:rPr>
+        <w:t>массив: [1, None, 2, None, 3, None, 0, None, -6, 0, None, 7, None, 8, None, 10, None, 23]</w:t>
+      </w:r>
     </w:p>
     <w:p>
       <w:pPr>
@@ -1729,6 +5166,119 @@
     </w:lvl>
   </w:abstractNum>
   <w:abstractNum w:abstractNumId="2" w15:restartNumberingAfterBreak="0">
+    <w:nsid w:val="30AF70D7"/>
+    <w:multiLevelType w:val="hybridMultilevel"/>
+    <w:tmpl w:val="67083F1C"/>
+    <w:lvl w:ilvl="0" w:tplc="04190001">
+      <w:start w:val="1"/>
+      <w:numFmt w:val="bullet"/>
+      <w:lvlText w:val=""/>
+      <w:lvlJc w:val="left"/>
+      <w:pPr>
+        <w:ind w:left="720" w:hanging="360"/>
+      </w:pPr>
+      <w:rPr>
+        <w:rFonts w:ascii="Symbol" w:hAnsi="Symbol" w:hint="default"/>
+      </w:rPr>
+    </w:lvl>
+    <w:lvl w:ilvl="1" w:tplc="04190003" w:tentative="1">
+      <w:start w:val="1"/>
+      <w:numFmt w:val="bullet"/>
+      <w:lvlText w:val="o"/>
+      <w:lvlJc w:val="left"/>
+      <w:pPr>
+        <w:ind w:left="1440" w:hanging="360"/>
+      </w:pPr>
+      <w:rPr>
+        <w:rFonts w:ascii="Courier New" w:hAnsi="Courier New" w:cs="Courier New" w:hint="default"/>
+      </w:rPr>
+    </w:lvl>
+    <w:lvl w:ilvl="2" w:tplc="04190005" w:tentative="1">
+      <w:start w:val="1"/>
+      <w:numFmt w:val="bullet"/>
+      <w:lvlText w:val=""/>
+      <w:lvlJc w:val="left"/>
+      <w:pPr>
+        <w:ind w:left="2160" w:hanging="360"/>
+      </w:pPr>
+      <w:rPr>
+        <w:rFonts w:ascii="Wingdings" w:hAnsi="Wingdings" w:hint="default"/>
+      </w:rPr>
+    </w:lvl>
+    <w:lvl w:ilvl="3" w:tplc="04190001" w:tentative="1">
+      <w:start w:val="1"/>
+      <w:numFmt w:val="bullet"/>
+      <w:lvlText w:val=""/>
+      <w:lvlJc w:val="left"/>
+      <w:pPr>
+        <w:ind w:left="2880" w:hanging="360"/>
+      </w:pPr>
+      <w:rPr>
+        <w:rFonts w:ascii="Symbol" w:hAnsi="Symbol" w:hint="default"/>
+      </w:rPr>
+    </w:lvl>
+    <w:lvl w:ilvl="4" w:tplc="04190003" w:tentative="1">
+      <w:start w:val="1"/>
+      <w:numFmt w:val="bullet"/>
+      <w:lvlText w:val="o"/>
+      <w:lvlJc w:val="left"/>
+      <w:pPr>
+        <w:ind w:left="3600" w:hanging="360"/>
+      </w:pPr>
+      <w:rPr>
+        <w:rFonts w:ascii="Courier New" w:hAnsi="Courier New" w:cs="Courier New" w:hint="default"/>
+      </w:rPr>
+    </w:lvl>
+    <w:lvl w:ilvl="5" w:tplc="04190005" w:tentative="1">
+      <w:start w:val="1"/>
+      <w:numFmt w:val="bullet"/>
+      <w:lvlText w:val=""/>
+      <w:lvlJc w:val="left"/>
+      <w:pPr>
+        <w:ind w:left="4320" w:hanging="360"/>
+      </w:pPr>
+      <w:rPr>
+        <w:rFonts w:ascii="Wingdings" w:hAnsi="Wingdings" w:hint="default"/>
+      </w:rPr>
+    </w:lvl>
+    <w:lvl w:ilvl="6" w:tplc="04190001" w:tentative="1">
+      <w:start w:val="1"/>
+      <w:numFmt w:val="bullet"/>
+      <w:lvlText w:val=""/>
+      <w:lvlJc w:val="left"/>
+      <w:pPr>
+        <w:ind w:left="5040" w:hanging="360"/>
+      </w:pPr>
+      <w:rPr>
+        <w:rFonts w:ascii="Symbol" w:hAnsi="Symbol" w:hint="default"/>
+      </w:rPr>
+    </w:lvl>
+    <w:lvl w:ilvl="7" w:tplc="04190003" w:tentative="1">
+      <w:start w:val="1"/>
+      <w:numFmt w:val="bullet"/>
+      <w:lvlText w:val="o"/>
+      <w:lvlJc w:val="left"/>
+      <w:pPr>
+        <w:ind w:left="5760" w:hanging="360"/>
+      </w:pPr>
+      <w:rPr>
+        <w:rFonts w:ascii="Courier New" w:hAnsi="Courier New" w:cs="Courier New" w:hint="default"/>
+      </w:rPr>
+    </w:lvl>
+    <w:lvl w:ilvl="8" w:tplc="04190005" w:tentative="1">
+      <w:start w:val="1"/>
+      <w:numFmt w:val="bullet"/>
+      <w:lvlText w:val=""/>
+      <w:lvlJc w:val="left"/>
+      <w:pPr>
+        <w:ind w:left="6480" w:hanging="360"/>
+      </w:pPr>
+      <w:rPr>
+        <w:rFonts w:ascii="Wingdings" w:hAnsi="Wingdings" w:hint="default"/>
+      </w:rPr>
+    </w:lvl>
+  </w:abstractNum>
+  <w:abstractNum w:abstractNumId="3" w15:restartNumberingAfterBreak="0">
     <w:nsid w:val="38B24123"/>
     <w:multiLevelType w:val="hybridMultilevel"/>
     <w:tmpl w:val="3A94A6DC"/>
@@ -1814,7 +5364,7 @@
       </w:pPr>
     </w:lvl>
   </w:abstractNum>
-  <w:abstractNum w:abstractNumId="3" w15:restartNumberingAfterBreak="0">
+  <w:abstractNum w:abstractNumId="4" w15:restartNumberingAfterBreak="0">
     <w:nsid w:val="4181455F"/>
     <w:multiLevelType w:val="hybridMultilevel"/>
     <w:tmpl w:val="2D92B130"/>
@@ -1900,7 +5450,7 @@
       </w:pPr>
     </w:lvl>
   </w:abstractNum>
-  <w:abstractNum w:abstractNumId="4" w15:restartNumberingAfterBreak="0">
+  <w:abstractNum w:abstractNumId="5" w15:restartNumberingAfterBreak="0">
     <w:nsid w:val="4FBC25DC"/>
     <w:multiLevelType w:val="hybridMultilevel"/>
     <w:tmpl w:val="45A4F688"/>
@@ -1986,7 +5536,7 @@
       </w:pPr>
     </w:lvl>
   </w:abstractNum>
-  <w:abstractNum w:abstractNumId="5" w15:restartNumberingAfterBreak="0">
+  <w:abstractNum w:abstractNumId="6" w15:restartNumberingAfterBreak="0">
     <w:nsid w:val="6A133528"/>
     <w:multiLevelType w:val="hybridMultilevel"/>
     <w:tmpl w:val="175EBE38"/>
@@ -2073,21 +5623,24 @@
     </w:lvl>
   </w:abstractNum>
   <w:num w:numId="1">
-    <w:abstractNumId w:val="5"/>
+    <w:abstractNumId w:val="6"/>
   </w:num>
   <w:num w:numId="2">
-    <w:abstractNumId w:val="3"/>
+    <w:abstractNumId w:val="4"/>
   </w:num>
   <w:num w:numId="3">
     <w:abstractNumId w:val="1"/>
   </w:num>
   <w:num w:numId="4">
-    <w:abstractNumId w:val="4"/>
+    <w:abstractNumId w:val="5"/>
   </w:num>
   <w:num w:numId="5">
     <w:abstractNumId w:val="0"/>
   </w:num>
   <w:num w:numId="6">
+    <w:abstractNumId w:val="3"/>
+  </w:num>
+  <w:num w:numId="7">
     <w:abstractNumId w:val="2"/>
   </w:num>
 </w:numbering>
